--- a/Meeting_minus/MEETING_MINUS_14_1_2020.docx
+++ b/Meeting_minus/MEETING_MINUS_14_1_2020.docx
@@ -2,183 +2,489 @@
 <file path=word/document.xml><?xml version="1.0" encoding="utf-8"?>
 <w:document xmlns:wpc="http://schemas.microsoft.com/office/word/2010/wordprocessingCanvas" xmlns:cx="http://schemas.microsoft.com/office/drawing/2014/chartex" xmlns:cx1="http://schemas.microsoft.com/office/drawing/2015/9/8/chartex" xmlns:mc="http://schemas.openxmlformats.org/markup-compatibility/2006" xmlns:o="urn:schemas-microsoft-com:office:office" xmlns:r="http://schemas.openxmlformats.org/officeDocument/2006/relationships" xmlns:m="http://schemas.openxmlformats.org/officeDocument/2006/math" xmlns:v="urn:schemas-microsoft-com:vml" xmlns:wp14="http://schemas.microsoft.com/office/word/2010/wordprocessingDrawing" xmlns:wp="http://schemas.openxmlformats.org/drawingml/2006/wordprocessingDrawing" xmlns:w10="urn:schemas-microsoft-com:office:word" xmlns:w="http://schemas.openxmlformats.org/wordprocessingml/2006/main" xmlns:w14="http://schemas.microsoft.com/office/word/2010/wordml" xmlns:w15="http://schemas.microsoft.com/office/word/2012/wordml" xmlns:w16se="http://schemas.microsoft.com/office/word/2015/wordml/symex" xmlns:wpg="http://schemas.microsoft.com/office/word/2010/wordprocessingGroup" xmlns:wpi="http://schemas.microsoft.com/office/word/2010/wordprocessingInk" xmlns:wne="http://schemas.microsoft.com/office/word/2006/wordml" xmlns:wps="http://schemas.microsoft.com/office/word/2010/wordprocessingShape" mc:Ignorable="w14 w15 w16se wp14">
   <w:body>
-    <w:p>
-      <w:pPr>
-        <w:jc w:val="center"/>
-        <w:rPr>
-          <w:rFonts w:ascii="Cambria" w:hAnsi="Cambria"/>
-          <w:b/>
-          <w:lang w:val="vi-VN"/>
-        </w:rPr>
-      </w:pPr>
-      <w:r>
-        <w:rPr>
-          <w:rFonts w:ascii="Cambria" w:hAnsi="Cambria"/>
-          <w:b/>
-          <w:lang w:val="vi-VN"/>
-        </w:rPr>
-        <w:t>MEETING MINUS</w:t>
-      </w:r>
-      <w:bookmarkStart w:id="0" w:name="_GoBack"/>
-      <w:bookmarkEnd w:id="0"/>
-    </w:p>
-    <w:p>
-      <w:pPr>
-        <w:pStyle w:val="ListParagraph"/>
-        <w:numPr>
-          <w:ilvl w:val="0"/>
-          <w:numId w:val="2"/>
-        </w:numPr>
-        <w:rPr>
-          <w:rFonts w:ascii="Cambria" w:hAnsi="Cambria"/>
-          <w:lang w:val="vi-VN"/>
-        </w:rPr>
-      </w:pPr>
-      <w:r>
-        <w:rPr>
-          <w:rFonts w:ascii="Cambria" w:hAnsi="Cambria"/>
-          <w:lang w:val="vi-VN"/>
-        </w:rPr>
-        <w:t>Đề tài: Scrap Collector (Ứng dụng hỗ trợ thu mua phế liệu)</w:t>
-      </w:r>
-    </w:p>
-    <w:p>
-      <w:pPr>
-        <w:pStyle w:val="ListParagraph"/>
-        <w:numPr>
-          <w:ilvl w:val="0"/>
-          <w:numId w:val="2"/>
-        </w:numPr>
-        <w:rPr>
-          <w:rFonts w:ascii="Cambria" w:hAnsi="Cambria"/>
-          <w:lang w:val="vi-VN"/>
-        </w:rPr>
-      </w:pPr>
-      <w:proofErr w:type="spellStart"/>
-      <w:r>
-        <w:rPr>
-          <w:rFonts w:ascii="Cambria" w:hAnsi="Cambria"/>
-        </w:rPr>
-        <w:t>Thời</w:t>
-      </w:r>
-      <w:proofErr w:type="spellEnd"/>
-      <w:r>
-        <w:rPr>
-          <w:rFonts w:ascii="Cambria" w:hAnsi="Cambria"/>
-        </w:rPr>
-        <w:t xml:space="preserve"> </w:t>
-      </w:r>
-      <w:proofErr w:type="spellStart"/>
-      <w:r>
-        <w:rPr>
-          <w:rFonts w:ascii="Cambria" w:hAnsi="Cambria"/>
-        </w:rPr>
-        <w:t>gian</w:t>
-      </w:r>
-      <w:proofErr w:type="spellEnd"/>
-      <w:r>
-        <w:rPr>
-          <w:rFonts w:ascii="Cambria" w:hAnsi="Cambria"/>
-        </w:rPr>
-        <w:t xml:space="preserve">: 17h40, </w:t>
-      </w:r>
-      <w:proofErr w:type="spellStart"/>
-      <w:r>
-        <w:rPr>
-          <w:rFonts w:ascii="Cambria" w:hAnsi="Cambria"/>
-        </w:rPr>
-        <w:t>ngày</w:t>
-      </w:r>
-      <w:proofErr w:type="spellEnd"/>
-      <w:r>
-        <w:rPr>
-          <w:rFonts w:ascii="Cambria" w:hAnsi="Cambria"/>
-        </w:rPr>
-        <w:t xml:space="preserve"> 14/1/2020</w:t>
-      </w:r>
-    </w:p>
-    <w:p>
-      <w:pPr>
-        <w:pStyle w:val="ListParagraph"/>
-        <w:numPr>
-          <w:ilvl w:val="0"/>
-          <w:numId w:val="2"/>
-        </w:numPr>
-        <w:rPr>
-          <w:rFonts w:ascii="Cambria" w:hAnsi="Cambria"/>
-          <w:lang w:val="vi-VN"/>
-        </w:rPr>
-      </w:pPr>
-      <w:proofErr w:type="spellStart"/>
-      <w:r>
-        <w:rPr>
-          <w:rFonts w:ascii="Cambria" w:hAnsi="Cambria"/>
-        </w:rPr>
-        <w:t>Người</w:t>
-      </w:r>
-      <w:proofErr w:type="spellEnd"/>
-      <w:r>
-        <w:rPr>
-          <w:rFonts w:ascii="Cambria" w:hAnsi="Cambria"/>
-        </w:rPr>
-        <w:t xml:space="preserve"> </w:t>
-      </w:r>
-      <w:proofErr w:type="spellStart"/>
-      <w:r>
-        <w:rPr>
-          <w:rFonts w:ascii="Cambria" w:hAnsi="Cambria"/>
-        </w:rPr>
-        <w:t>tham</w:t>
-      </w:r>
-      <w:proofErr w:type="spellEnd"/>
-      <w:r>
-        <w:rPr>
-          <w:rFonts w:ascii="Cambria" w:hAnsi="Cambria"/>
-        </w:rPr>
-        <w:t xml:space="preserve"> </w:t>
-      </w:r>
-      <w:proofErr w:type="spellStart"/>
-      <w:r>
-        <w:rPr>
-          <w:rFonts w:ascii="Cambria" w:hAnsi="Cambria"/>
-        </w:rPr>
-        <w:t>gia</w:t>
-      </w:r>
-      <w:proofErr w:type="spellEnd"/>
-      <w:r>
-        <w:rPr>
-          <w:rFonts w:ascii="Cambria" w:hAnsi="Cambria"/>
-        </w:rPr>
-        <w:t>:</w:t>
-      </w:r>
-    </w:p>
-    <w:p>
-      <w:pPr>
-        <w:pStyle w:val="ListParagraph"/>
-        <w:rPr>
-          <w:rFonts w:ascii="Cambria" w:hAnsi="Cambria"/>
-          <w:lang w:val="vi-VN"/>
-        </w:rPr>
-      </w:pPr>
-    </w:p>
     <w:tbl>
       <w:tblPr>
         <w:tblStyle w:val="TableGrid"/>
-        <w:tblW w:w="9154" w:type="dxa"/>
+        <w:tblW w:w="0" w:type="auto"/>
         <w:tblLook w:val="04A0" w:firstRow="1" w:lastRow="0" w:firstColumn="1" w:lastColumn="0" w:noHBand="0" w:noVBand="1"/>
       </w:tblPr>
       <w:tblGrid>
-        <w:gridCol w:w="2956"/>
-        <w:gridCol w:w="2849"/>
-        <w:gridCol w:w="3349"/>
+        <w:gridCol w:w="2104"/>
+        <w:gridCol w:w="806"/>
+        <w:gridCol w:w="1271"/>
+        <w:gridCol w:w="1533"/>
+        <w:gridCol w:w="134"/>
+        <w:gridCol w:w="434"/>
+        <w:gridCol w:w="983"/>
+        <w:gridCol w:w="1745"/>
       </w:tblGrid>
       <w:tr>
-        <w:trPr>
-          <w:trHeight w:val="346"/>
-        </w:trPr>
-        <w:tc>
-          <w:tcPr>
-            <w:tcW w:w="2956" w:type="dxa"/>
+        <w:tc>
+          <w:tcPr>
+            <w:tcW w:w="2104" w:type="dxa"/>
+            <w:shd w:val="clear" w:color="auto" w:fill="BBE4E0"/>
+          </w:tcPr>
+          <w:p>
+            <w:pPr>
+              <w:pStyle w:val="Heading4"/>
+              <w:outlineLvl w:val="3"/>
+              <w:rPr>
+                <w:rFonts w:ascii="Cambria" w:hAnsi="Cambria"/>
+                <w:i w:val="0"/>
+                <w:sz w:val="24"/>
+                <w:szCs w:val="24"/>
+              </w:rPr>
+            </w:pPr>
+            <w:bookmarkStart w:id="0" w:name="OLE_LINK662"/>
+            <w:bookmarkStart w:id="1" w:name="OLE_LINK663"/>
+            <w:bookmarkStart w:id="2" w:name="OLE_LINK664"/>
+            <w:r>
+              <w:rPr>
+                <w:rFonts w:ascii="Cambria" w:hAnsi="Cambria"/>
+                <w:b/>
+                <w:i w:val="0"/>
+                <w:sz w:val="24"/>
+                <w:szCs w:val="24"/>
+              </w:rPr>
+              <w:t>Meeting/Project Name:</w:t>
+            </w:r>
+          </w:p>
+        </w:tc>
+        <w:tc>
+          <w:tcPr>
+            <w:tcW w:w="6906" w:type="dxa"/>
+            <w:gridSpan w:val="7"/>
+            <w:vAlign w:val="center"/>
+          </w:tcPr>
+          <w:p>
+            <w:pPr>
+              <w:pBdr>
+                <w:top w:val="none" w:sz="0" w:space="0" w:color="auto"/>
+                <w:left w:val="none" w:sz="0" w:space="0" w:color="auto"/>
+                <w:bottom w:val="none" w:sz="0" w:space="0" w:color="auto"/>
+                <w:right w:val="none" w:sz="0" w:space="0" w:color="auto"/>
+                <w:between w:val="none" w:sz="0" w:space="0" w:color="auto"/>
+              </w:pBdr>
+              <w:jc w:val="center"/>
+              <w:rPr>
+                <w:b/>
+              </w:rPr>
+            </w:pPr>
+            <w:r>
+              <w:rPr>
+                <w:b/>
+              </w:rPr>
+              <w:t>Scrap Collector</w:t>
+            </w:r>
+          </w:p>
+        </w:tc>
+      </w:tr>
+      <w:tr>
+        <w:tc>
+          <w:tcPr>
+            <w:tcW w:w="2104" w:type="dxa"/>
+            <w:shd w:val="clear" w:color="auto" w:fill="BBE4E0"/>
+          </w:tcPr>
+          <w:p>
+            <w:pPr>
+              <w:pStyle w:val="Heading4"/>
+              <w:outlineLvl w:val="3"/>
+              <w:rPr>
+                <w:rFonts w:ascii="Cambria" w:hAnsi="Cambria"/>
+                <w:i w:val="0"/>
+                <w:sz w:val="24"/>
+                <w:szCs w:val="24"/>
+              </w:rPr>
+            </w:pPr>
+            <w:r>
+              <w:rPr>
+                <w:rFonts w:ascii="Cambria" w:hAnsi="Cambria"/>
+                <w:b/>
+                <w:i w:val="0"/>
+                <w:sz w:val="24"/>
+                <w:szCs w:val="24"/>
+              </w:rPr>
+              <w:t>Date of Meeting:</w:t>
+            </w:r>
+            <w:r>
+              <w:rPr>
+                <w:rFonts w:ascii="Cambria" w:hAnsi="Cambria"/>
+                <w:i w:val="0"/>
+                <w:sz w:val="24"/>
+                <w:szCs w:val="24"/>
+              </w:rPr>
+              <w:t xml:space="preserve"> </w:t>
+            </w:r>
+          </w:p>
+        </w:tc>
+        <w:tc>
+          <w:tcPr>
+            <w:tcW w:w="2077" w:type="dxa"/>
+            <w:gridSpan w:val="2"/>
+          </w:tcPr>
+          <w:p>
+            <w:pPr>
+              <w:pStyle w:val="Heading4"/>
+              <w:outlineLvl w:val="3"/>
+              <w:rPr>
+                <w:rFonts w:ascii="Cambria" w:hAnsi="Cambria"/>
+                <w:i w:val="0"/>
+                <w:sz w:val="24"/>
+                <w:szCs w:val="24"/>
+              </w:rPr>
+            </w:pPr>
+            <w:r>
+              <w:rPr>
+                <w:rFonts w:ascii="Cambria" w:hAnsi="Cambria"/>
+                <w:i w:val="0"/>
+                <w:sz w:val="24"/>
+                <w:szCs w:val="24"/>
+              </w:rPr>
+              <w:t>14/1/2020</w:t>
+            </w:r>
+          </w:p>
+        </w:tc>
+        <w:tc>
+          <w:tcPr>
+            <w:tcW w:w="2101" w:type="dxa"/>
+            <w:gridSpan w:val="3"/>
+            <w:shd w:val="clear" w:color="auto" w:fill="BBE4E0"/>
+          </w:tcPr>
+          <w:p>
+            <w:pPr>
+              <w:pStyle w:val="Heading4"/>
+              <w:outlineLvl w:val="3"/>
+              <w:rPr>
+                <w:rFonts w:ascii="Cambria" w:hAnsi="Cambria"/>
+                <w:b/>
+                <w:i w:val="0"/>
+                <w:sz w:val="24"/>
+                <w:szCs w:val="24"/>
+              </w:rPr>
+            </w:pPr>
+            <w:r>
+              <w:rPr>
+                <w:rFonts w:ascii="Cambria" w:hAnsi="Cambria"/>
+                <w:b/>
+                <w:i w:val="0"/>
+                <w:sz w:val="24"/>
+                <w:szCs w:val="24"/>
+              </w:rPr>
+              <w:t>Time:</w:t>
+            </w:r>
+          </w:p>
+        </w:tc>
+        <w:tc>
+          <w:tcPr>
+            <w:tcW w:w="2728" w:type="dxa"/>
+            <w:gridSpan w:val="2"/>
+          </w:tcPr>
+          <w:p>
+            <w:pPr>
+              <w:pStyle w:val="Heading4"/>
+              <w:outlineLvl w:val="3"/>
+              <w:rPr>
+                <w:rFonts w:ascii="Cambria" w:hAnsi="Cambria"/>
+                <w:i w:val="0"/>
+                <w:sz w:val="24"/>
+                <w:szCs w:val="24"/>
+              </w:rPr>
+            </w:pPr>
+            <w:r>
+              <w:rPr>
+                <w:rFonts w:ascii="Cambria" w:hAnsi="Cambria"/>
+                <w:i w:val="0"/>
+                <w:sz w:val="24"/>
+                <w:szCs w:val="24"/>
+              </w:rPr>
+              <w:t>17h40</w:t>
+            </w:r>
+          </w:p>
+        </w:tc>
+      </w:tr>
+      <w:tr>
+        <w:tc>
+          <w:tcPr>
+            <w:tcW w:w="2104" w:type="dxa"/>
+            <w:shd w:val="clear" w:color="auto" w:fill="BBE4E0"/>
+          </w:tcPr>
+          <w:p>
+            <w:pPr>
+              <w:pStyle w:val="Heading4"/>
+              <w:outlineLvl w:val="3"/>
+              <w:rPr>
+                <w:rFonts w:ascii="Cambria" w:hAnsi="Cambria"/>
+                <w:b/>
+                <w:i w:val="0"/>
+                <w:sz w:val="24"/>
+                <w:szCs w:val="24"/>
+              </w:rPr>
+            </w:pPr>
+            <w:r>
+              <w:rPr>
+                <w:rFonts w:ascii="Cambria" w:hAnsi="Cambria"/>
+                <w:b/>
+                <w:i w:val="0"/>
+                <w:sz w:val="24"/>
+                <w:szCs w:val="24"/>
+              </w:rPr>
+              <w:t>Secretary:</w:t>
+            </w:r>
+          </w:p>
+        </w:tc>
+        <w:tc>
+          <w:tcPr>
+            <w:tcW w:w="2077" w:type="dxa"/>
+            <w:gridSpan w:val="2"/>
+          </w:tcPr>
+          <w:p>
+            <w:pPr>
+              <w:pStyle w:val="Heading4"/>
+              <w:outlineLvl w:val="3"/>
+              <w:rPr>
+                <w:rFonts w:ascii="Cambria" w:hAnsi="Cambria"/>
+                <w:i w:val="0"/>
+                <w:sz w:val="24"/>
+                <w:szCs w:val="24"/>
+                <w:lang w:val="en-GB"/>
+              </w:rPr>
+            </w:pPr>
+            <w:r>
+              <w:rPr>
+                <w:rFonts w:ascii="Cambria" w:hAnsi="Cambria"/>
+                <w:i w:val="0"/>
+                <w:sz w:val="24"/>
+                <w:szCs w:val="24"/>
+                <w:lang w:val="en-GB"/>
+              </w:rPr>
+              <w:t>Nguyễn Duy Đạt</w:t>
+            </w:r>
+          </w:p>
+        </w:tc>
+        <w:tc>
+          <w:tcPr>
+            <w:tcW w:w="2101" w:type="dxa"/>
+            <w:gridSpan w:val="3"/>
+            <w:shd w:val="clear" w:color="auto" w:fill="BBE4E0"/>
+          </w:tcPr>
+          <w:p>
+            <w:pPr>
+              <w:pStyle w:val="Heading4"/>
+              <w:outlineLvl w:val="3"/>
+              <w:rPr>
+                <w:rFonts w:ascii="Cambria" w:hAnsi="Cambria"/>
+                <w:b/>
+                <w:i w:val="0"/>
+                <w:sz w:val="24"/>
+                <w:szCs w:val="24"/>
+              </w:rPr>
+            </w:pPr>
+            <w:r>
+              <w:rPr>
+                <w:rFonts w:ascii="Cambria" w:hAnsi="Cambria"/>
+                <w:b/>
+                <w:i w:val="0"/>
+                <w:sz w:val="24"/>
+                <w:szCs w:val="24"/>
+              </w:rPr>
+              <w:t>Location:</w:t>
+            </w:r>
+          </w:p>
+        </w:tc>
+        <w:tc>
+          <w:tcPr>
+            <w:tcW w:w="2728" w:type="dxa"/>
+            <w:gridSpan w:val="2"/>
+          </w:tcPr>
+          <w:p>
+            <w:pPr>
+              <w:pStyle w:val="Heading4"/>
+              <w:outlineLvl w:val="3"/>
+              <w:rPr>
+                <w:rFonts w:ascii="Cambria" w:hAnsi="Cambria"/>
+                <w:i w:val="0"/>
+                <w:sz w:val="24"/>
+                <w:szCs w:val="24"/>
+              </w:rPr>
+            </w:pPr>
+            <w:bookmarkStart w:id="3" w:name="OLE_LINK75"/>
+            <w:bookmarkStart w:id="4" w:name="OLE_LINK76"/>
+            <w:r>
+              <w:rPr>
+                <w:rFonts w:ascii="Cambria" w:hAnsi="Cambria"/>
+                <w:i w:val="0"/>
+                <w:sz w:val="24"/>
+                <w:szCs w:val="24"/>
+              </w:rPr>
+              <w:t xml:space="preserve">Room </w:t>
+            </w:r>
+            <w:r>
+              <w:rPr>
+                <w:rFonts w:ascii="Cambria" w:hAnsi="Cambria"/>
+                <w:i w:val="0"/>
+                <w:sz w:val="24"/>
+                <w:szCs w:val="24"/>
+              </w:rPr>
+              <w:t>230</w:t>
+            </w:r>
+          </w:p>
+          <w:p>
+            <w:pPr>
+              <w:pStyle w:val="Heading4"/>
+              <w:outlineLvl w:val="3"/>
+              <w:rPr>
+                <w:rFonts w:ascii="Cambria" w:hAnsi="Cambria"/>
+                <w:i w:val="0"/>
+                <w:sz w:val="24"/>
+                <w:szCs w:val="24"/>
+              </w:rPr>
+            </w:pPr>
+            <w:r>
+              <w:rPr>
+                <w:rFonts w:ascii="Cambria" w:hAnsi="Cambria"/>
+                <w:i w:val="0"/>
+                <w:sz w:val="24"/>
+                <w:szCs w:val="24"/>
+              </w:rPr>
+              <w:t>FPT University</w:t>
+            </w:r>
+            <w:bookmarkEnd w:id="3"/>
+            <w:bookmarkEnd w:id="4"/>
+          </w:p>
+        </w:tc>
+      </w:tr>
+      <w:tr>
+        <w:tc>
+          <w:tcPr>
+            <w:tcW w:w="9010" w:type="dxa"/>
+            <w:gridSpan w:val="8"/>
+            <w:shd w:val="clear" w:color="auto" w:fill="BBE4E0"/>
+          </w:tcPr>
+          <w:p>
+            <w:pPr>
+              <w:pStyle w:val="Heading4"/>
+              <w:outlineLvl w:val="3"/>
+              <w:rPr>
+                <w:rFonts w:ascii="Cambria" w:hAnsi="Cambria"/>
+                <w:b/>
+                <w:i w:val="0"/>
+                <w:sz w:val="24"/>
+                <w:szCs w:val="24"/>
+              </w:rPr>
+            </w:pPr>
+            <w:r>
+              <w:rPr>
+                <w:rFonts w:ascii="Cambria" w:hAnsi="Cambria"/>
+                <w:b/>
+                <w:i w:val="0"/>
+                <w:color w:val="000000" w:themeColor="text1"/>
+                <w:sz w:val="24"/>
+                <w:szCs w:val="24"/>
+              </w:rPr>
+              <w:t>1. Meeting Objective</w:t>
+            </w:r>
+          </w:p>
+        </w:tc>
+      </w:tr>
+      <w:tr>
+        <w:tc>
+          <w:tcPr>
+            <w:tcW w:w="9010" w:type="dxa"/>
+            <w:gridSpan w:val="8"/>
+            <w:shd w:val="clear" w:color="auto" w:fill="auto"/>
+          </w:tcPr>
+          <w:p>
+            <w:pPr>
+              <w:pStyle w:val="Heading4"/>
+              <w:numPr>
+                <w:ilvl w:val="0"/>
+                <w:numId w:val="2"/>
+              </w:numPr>
+              <w:outlineLvl w:val="3"/>
+              <w:rPr>
+                <w:rFonts w:ascii="Cambria" w:hAnsi="Cambria"/>
+                <w:b/>
+                <w:i w:val="0"/>
+                <w:color w:val="000000" w:themeColor="text1"/>
+                <w:sz w:val="24"/>
+                <w:szCs w:val="24"/>
+              </w:rPr>
+            </w:pPr>
+            <w:r>
+              <w:rPr>
+                <w:rFonts w:ascii="Cambria" w:hAnsi="Cambria"/>
+                <w:b/>
+                <w:i w:val="0"/>
+                <w:color w:val="000000" w:themeColor="text1"/>
+                <w:sz w:val="24"/>
+                <w:szCs w:val="24"/>
+              </w:rPr>
+              <w:t>First meeting of supervisor and team</w:t>
+            </w:r>
+          </w:p>
+        </w:tc>
+      </w:tr>
+      <w:tr>
+        <w:tc>
+          <w:tcPr>
+            <w:tcW w:w="9010" w:type="dxa"/>
+            <w:gridSpan w:val="8"/>
+            <w:shd w:val="clear" w:color="auto" w:fill="BBE4E0"/>
+          </w:tcPr>
+          <w:p>
+            <w:pPr>
+              <w:pStyle w:val="CovFormText"/>
+              <w:rPr>
+                <w:rFonts w:ascii="Cambria" w:hAnsi="Cambria"/>
+                <w:b/>
+                <w:sz w:val="24"/>
+                <w:szCs w:val="24"/>
+                <w:lang w:val="vi-VN"/>
+              </w:rPr>
+            </w:pPr>
+            <w:bookmarkStart w:id="5" w:name="OLE_LINK656"/>
+            <w:bookmarkStart w:id="6" w:name="OLE_LINK657"/>
+            <w:r>
+              <w:rPr>
+                <w:rFonts w:ascii="Cambria" w:hAnsi="Cambria"/>
+                <w:b/>
+                <w:color w:val="000000" w:themeColor="text1"/>
+                <w:sz w:val="24"/>
+                <w:szCs w:val="24"/>
+              </w:rPr>
+              <w:t xml:space="preserve">2. List </w:t>
+            </w:r>
+            <w:r>
+              <w:rPr>
+                <w:rFonts w:ascii="Cambria" w:hAnsi="Cambria"/>
+                <w:b/>
+                <w:color w:val="000000" w:themeColor="text1"/>
+                <w:sz w:val="24"/>
+                <w:szCs w:val="24"/>
+                <w:lang w:val="vi-VN"/>
+              </w:rPr>
+              <w:t>o</w:t>
+            </w:r>
+            <w:r>
+              <w:rPr>
+                <w:rFonts w:ascii="Cambria" w:hAnsi="Cambria"/>
+                <w:b/>
+                <w:color w:val="000000" w:themeColor="text1"/>
+                <w:sz w:val="24"/>
+                <w:szCs w:val="24"/>
+              </w:rPr>
+              <w:t>f Attendees</w:t>
+            </w:r>
+            <w:bookmarkEnd w:id="5"/>
+            <w:bookmarkEnd w:id="6"/>
+          </w:p>
+        </w:tc>
+      </w:tr>
+      <w:tr>
+        <w:tc>
+          <w:tcPr>
+            <w:tcW w:w="2910" w:type="dxa"/>
+            <w:gridSpan w:val="2"/>
             <w:shd w:val="clear" w:color="auto" w:fill="E7E6E6" w:themeFill="background2"/>
           </w:tcPr>
           <w:p>
@@ -208,7 +514,8 @@
         </w:tc>
         <w:tc>
           <w:tcPr>
-            <w:tcW w:w="2849" w:type="dxa"/>
+            <w:tcW w:w="2804" w:type="dxa"/>
+            <w:gridSpan w:val="2"/>
             <w:shd w:val="clear" w:color="auto" w:fill="E7E6E6" w:themeFill="background2"/>
           </w:tcPr>
           <w:p>
@@ -238,7 +545,8 @@
         </w:tc>
         <w:tc>
           <w:tcPr>
-            <w:tcW w:w="3349" w:type="dxa"/>
+            <w:tcW w:w="3296" w:type="dxa"/>
+            <w:gridSpan w:val="4"/>
             <w:shd w:val="clear" w:color="auto" w:fill="E7E6E6" w:themeFill="background2"/>
           </w:tcPr>
           <w:p>
@@ -268,12 +576,10 @@
         </w:tc>
       </w:tr>
       <w:tr>
-        <w:trPr>
-          <w:trHeight w:val="337"/>
-        </w:trPr>
-        <w:tc>
-          <w:tcPr>
-            <w:tcW w:w="2956" w:type="dxa"/>
+        <w:tc>
+          <w:tcPr>
+            <w:tcW w:w="2910" w:type="dxa"/>
+            <w:gridSpan w:val="2"/>
             <w:shd w:val="clear" w:color="auto" w:fill="auto"/>
           </w:tcPr>
           <w:p>
@@ -307,7 +613,8 @@
         </w:tc>
         <w:tc>
           <w:tcPr>
-            <w:tcW w:w="2849" w:type="dxa"/>
+            <w:tcW w:w="2804" w:type="dxa"/>
+            <w:gridSpan w:val="2"/>
             <w:shd w:val="clear" w:color="auto" w:fill="auto"/>
           </w:tcPr>
           <w:p>
@@ -331,7 +638,8 @@
         </w:tc>
         <w:tc>
           <w:tcPr>
-            <w:tcW w:w="3349" w:type="dxa"/>
+            <w:tcW w:w="3296" w:type="dxa"/>
+            <w:gridSpan w:val="4"/>
             <w:shd w:val="clear" w:color="auto" w:fill="auto"/>
           </w:tcPr>
           <w:p>
@@ -350,18 +658,25 @@
                 <w:sz w:val="24"/>
                 <w:szCs w:val="24"/>
               </w:rPr>
-              <w:t>hungld5@fe.edu.vn</w:t>
+              <w:t>h</w:t>
+            </w:r>
+            <w:r>
+              <w:rPr>
+                <w:rFonts w:ascii="Cambria" w:hAnsi="Cambria" w:cs="Arial"/>
+                <w:color w:val="000000" w:themeColor="text1"/>
+                <w:sz w:val="24"/>
+                <w:szCs w:val="24"/>
+              </w:rPr>
+              <w:t>ungld5@fe.edu.vn</w:t>
             </w:r>
           </w:p>
         </w:tc>
       </w:tr>
       <w:tr>
-        <w:trPr>
-          <w:trHeight w:val="346"/>
-        </w:trPr>
-        <w:tc>
-          <w:tcPr>
-            <w:tcW w:w="2956" w:type="dxa"/>
+        <w:tc>
+          <w:tcPr>
+            <w:tcW w:w="2910" w:type="dxa"/>
+            <w:gridSpan w:val="2"/>
             <w:shd w:val="clear" w:color="auto" w:fill="auto"/>
           </w:tcPr>
           <w:p>
@@ -387,7 +702,8 @@
         </w:tc>
         <w:tc>
           <w:tcPr>
-            <w:tcW w:w="2849" w:type="dxa"/>
+            <w:tcW w:w="2804" w:type="dxa"/>
+            <w:gridSpan w:val="2"/>
             <w:shd w:val="clear" w:color="auto" w:fill="auto"/>
           </w:tcPr>
           <w:p>
@@ -411,7 +727,8 @@
         </w:tc>
         <w:tc>
           <w:tcPr>
-            <w:tcW w:w="3349" w:type="dxa"/>
+            <w:tcW w:w="3296" w:type="dxa"/>
+            <w:gridSpan w:val="4"/>
             <w:shd w:val="clear" w:color="auto" w:fill="auto"/>
           </w:tcPr>
           <w:p>
@@ -430,12 +747,10 @@
         </w:tc>
       </w:tr>
       <w:tr>
-        <w:trPr>
-          <w:trHeight w:val="346"/>
-        </w:trPr>
-        <w:tc>
-          <w:tcPr>
-            <w:tcW w:w="2956" w:type="dxa"/>
+        <w:tc>
+          <w:tcPr>
+            <w:tcW w:w="2910" w:type="dxa"/>
+            <w:gridSpan w:val="2"/>
             <w:shd w:val="clear" w:color="auto" w:fill="auto"/>
           </w:tcPr>
           <w:p>
@@ -461,7 +776,8 @@
         </w:tc>
         <w:tc>
           <w:tcPr>
-            <w:tcW w:w="2849" w:type="dxa"/>
+            <w:tcW w:w="2804" w:type="dxa"/>
+            <w:gridSpan w:val="2"/>
             <w:shd w:val="clear" w:color="auto" w:fill="auto"/>
           </w:tcPr>
           <w:p>
@@ -485,7 +801,8 @@
         </w:tc>
         <w:tc>
           <w:tcPr>
-            <w:tcW w:w="3349" w:type="dxa"/>
+            <w:tcW w:w="3296" w:type="dxa"/>
+            <w:gridSpan w:val="4"/>
             <w:shd w:val="clear" w:color="auto" w:fill="auto"/>
           </w:tcPr>
           <w:p>
@@ -504,12 +821,10 @@
         </w:tc>
       </w:tr>
       <w:tr>
-        <w:trPr>
-          <w:trHeight w:val="346"/>
-        </w:trPr>
-        <w:tc>
-          <w:tcPr>
-            <w:tcW w:w="2956" w:type="dxa"/>
+        <w:tc>
+          <w:tcPr>
+            <w:tcW w:w="2910" w:type="dxa"/>
+            <w:gridSpan w:val="2"/>
             <w:shd w:val="clear" w:color="auto" w:fill="auto"/>
           </w:tcPr>
           <w:p>
@@ -535,7 +850,8 @@
         </w:tc>
         <w:tc>
           <w:tcPr>
-            <w:tcW w:w="2849" w:type="dxa"/>
+            <w:tcW w:w="2804" w:type="dxa"/>
+            <w:gridSpan w:val="2"/>
             <w:shd w:val="clear" w:color="auto" w:fill="auto"/>
           </w:tcPr>
           <w:p>
@@ -559,7 +875,8 @@
         </w:tc>
         <w:tc>
           <w:tcPr>
-            <w:tcW w:w="3349" w:type="dxa"/>
+            <w:tcW w:w="3296" w:type="dxa"/>
+            <w:gridSpan w:val="4"/>
             <w:shd w:val="clear" w:color="auto" w:fill="auto"/>
           </w:tcPr>
           <w:p>
@@ -578,12 +895,10 @@
         </w:tc>
       </w:tr>
       <w:tr>
-        <w:trPr>
-          <w:trHeight w:val="337"/>
-        </w:trPr>
-        <w:tc>
-          <w:tcPr>
-            <w:tcW w:w="2956" w:type="dxa"/>
+        <w:tc>
+          <w:tcPr>
+            <w:tcW w:w="2910" w:type="dxa"/>
+            <w:gridSpan w:val="2"/>
             <w:shd w:val="clear" w:color="auto" w:fill="auto"/>
           </w:tcPr>
           <w:p>
@@ -609,7 +924,8 @@
         </w:tc>
         <w:tc>
           <w:tcPr>
-            <w:tcW w:w="2849" w:type="dxa"/>
+            <w:tcW w:w="2804" w:type="dxa"/>
+            <w:gridSpan w:val="2"/>
             <w:shd w:val="clear" w:color="auto" w:fill="auto"/>
           </w:tcPr>
           <w:p>
@@ -633,7 +949,8 @@
         </w:tc>
         <w:tc>
           <w:tcPr>
-            <w:tcW w:w="3349" w:type="dxa"/>
+            <w:tcW w:w="3296" w:type="dxa"/>
+            <w:gridSpan w:val="4"/>
             <w:shd w:val="clear" w:color="auto" w:fill="auto"/>
           </w:tcPr>
           <w:p>
@@ -647,889 +964,905 @@
                 <w:rFonts w:ascii="Cambria" w:hAnsi="Cambria"/>
               </w:rPr>
               <w:t>nhannhse63259@fpt.edu.vn</w:t>
+            </w:r>
+          </w:p>
+        </w:tc>
+      </w:tr>
+      <w:tr>
+        <w:tc>
+          <w:tcPr>
+            <w:tcW w:w="9010" w:type="dxa"/>
+            <w:gridSpan w:val="8"/>
+            <w:shd w:val="clear" w:color="auto" w:fill="BBE4E0"/>
+          </w:tcPr>
+          <w:p>
+            <w:pPr>
+              <w:pStyle w:val="CovFormText"/>
+              <w:rPr>
+                <w:rFonts w:ascii="Cambria" w:hAnsi="Cambria"/>
+                <w:b/>
+                <w:color w:val="000000" w:themeColor="text1"/>
+                <w:sz w:val="24"/>
+                <w:szCs w:val="24"/>
+                <w:lang w:val="vi-VN"/>
+              </w:rPr>
+            </w:pPr>
+            <w:r>
+              <w:rPr>
+                <w:rFonts w:ascii="Cambria" w:hAnsi="Cambria"/>
+                <w:b/>
+                <w:color w:val="000000" w:themeColor="text1"/>
+                <w:sz w:val="24"/>
+                <w:szCs w:val="24"/>
+                <w:lang w:val="vi-VN"/>
+              </w:rPr>
+              <w:t>3. Content</w:t>
+            </w:r>
+          </w:p>
+        </w:tc>
+      </w:tr>
+      <w:tr>
+        <w:tc>
+          <w:tcPr>
+            <w:tcW w:w="9010" w:type="dxa"/>
+            <w:gridSpan w:val="8"/>
+            <w:shd w:val="clear" w:color="auto" w:fill="auto"/>
+          </w:tcPr>
+          <w:p>
+            <w:pPr>
+              <w:pStyle w:val="CovFormText"/>
+              <w:numPr>
+                <w:ilvl w:val="0"/>
+                <w:numId w:val="3"/>
+              </w:numPr>
+              <w:rPr>
+                <w:rFonts w:ascii="Cambria" w:hAnsi="Cambria"/>
+                <w:b/>
+                <w:color w:val="000000" w:themeColor="text1"/>
+                <w:sz w:val="24"/>
+                <w:szCs w:val="24"/>
+                <w:lang w:val="vi-VN"/>
+              </w:rPr>
+            </w:pPr>
+            <w:r>
+              <w:rPr>
+                <w:rFonts w:ascii="Cambria" w:hAnsi="Cambria"/>
+                <w:b/>
+                <w:color w:val="000000" w:themeColor="text1"/>
+                <w:sz w:val="24"/>
+                <w:szCs w:val="24"/>
+              </w:rPr>
+              <w:t>Annount rule:</w:t>
+            </w:r>
+          </w:p>
+          <w:p>
+            <w:pPr>
+              <w:pStyle w:val="CovFormText"/>
+              <w:numPr>
+                <w:ilvl w:val="1"/>
+                <w:numId w:val="3"/>
+              </w:numPr>
+              <w:rPr>
+                <w:rFonts w:ascii="Cambria" w:hAnsi="Cambria"/>
+                <w:b/>
+                <w:color w:val="000000" w:themeColor="text1"/>
+                <w:sz w:val="24"/>
+                <w:szCs w:val="24"/>
+                <w:lang w:val="vi-VN"/>
+              </w:rPr>
+            </w:pPr>
+            <w:r>
+              <w:rPr>
+                <w:rFonts w:ascii="Cambria" w:hAnsi="Cambria"/>
+                <w:b/>
+                <w:color w:val="000000" w:themeColor="text1"/>
+                <w:sz w:val="24"/>
+                <w:szCs w:val="24"/>
+              </w:rPr>
+              <w:t>Be punctual</w:t>
+            </w:r>
+          </w:p>
+          <w:p>
+            <w:pPr>
+              <w:pStyle w:val="CovFormText"/>
+              <w:numPr>
+                <w:ilvl w:val="1"/>
+                <w:numId w:val="3"/>
+              </w:numPr>
+              <w:rPr>
+                <w:rFonts w:ascii="Cambria" w:hAnsi="Cambria"/>
+                <w:b/>
+                <w:color w:val="000000" w:themeColor="text1"/>
+                <w:sz w:val="24"/>
+                <w:szCs w:val="24"/>
+                <w:lang w:val="vi-VN"/>
+              </w:rPr>
+            </w:pPr>
+            <w:r>
+              <w:rPr>
+                <w:rFonts w:ascii="Cambria" w:hAnsi="Cambria"/>
+                <w:b/>
+                <w:color w:val="000000" w:themeColor="text1"/>
+                <w:sz w:val="24"/>
+                <w:szCs w:val="24"/>
+              </w:rPr>
+              <w:t>Not be absent  over 3 times</w:t>
+            </w:r>
+          </w:p>
+          <w:p>
+            <w:pPr>
+              <w:pStyle w:val="CovFormText"/>
+              <w:numPr>
+                <w:ilvl w:val="1"/>
+                <w:numId w:val="3"/>
+              </w:numPr>
+              <w:rPr>
+                <w:rFonts w:ascii="Cambria" w:hAnsi="Cambria"/>
+                <w:b/>
+                <w:color w:val="000000" w:themeColor="text1"/>
+                <w:sz w:val="24"/>
+                <w:szCs w:val="24"/>
+                <w:lang w:val="vi-VN"/>
+              </w:rPr>
+            </w:pPr>
+            <w:r>
+              <w:rPr>
+                <w:rFonts w:ascii="Cambria" w:hAnsi="Cambria"/>
+                <w:b/>
+                <w:color w:val="000000" w:themeColor="text1"/>
+                <w:sz w:val="24"/>
+                <w:szCs w:val="24"/>
+              </w:rPr>
+              <w:t>When being absent, there must be a suitable reason</w:t>
+            </w:r>
+          </w:p>
+          <w:p>
+            <w:pPr>
+              <w:pStyle w:val="CovFormText"/>
+              <w:numPr>
+                <w:ilvl w:val="1"/>
+                <w:numId w:val="3"/>
+              </w:numPr>
+              <w:rPr>
+                <w:rFonts w:ascii="Cambria" w:hAnsi="Cambria"/>
+                <w:b/>
+                <w:color w:val="000000" w:themeColor="text1"/>
+                <w:sz w:val="24"/>
+                <w:szCs w:val="24"/>
+                <w:lang w:val="vi-VN"/>
+              </w:rPr>
+            </w:pPr>
+            <w:r>
+              <w:rPr>
+                <w:rFonts w:ascii="Cambria" w:hAnsi="Cambria"/>
+                <w:b/>
+                <w:color w:val="000000" w:themeColor="text1"/>
+                <w:sz w:val="24"/>
+                <w:szCs w:val="24"/>
+              </w:rPr>
+              <w:t>When being assigned task, read requirements carefully</w:t>
+            </w:r>
+          </w:p>
+          <w:p>
+            <w:pPr>
+              <w:pStyle w:val="CovFormText"/>
+              <w:numPr>
+                <w:ilvl w:val="1"/>
+                <w:numId w:val="3"/>
+              </w:numPr>
+              <w:rPr>
+                <w:rFonts w:ascii="Cambria" w:hAnsi="Cambria"/>
+                <w:b/>
+                <w:color w:val="000000" w:themeColor="text1"/>
+                <w:sz w:val="24"/>
+                <w:szCs w:val="24"/>
+                <w:lang w:val="vi-VN"/>
+              </w:rPr>
+            </w:pPr>
+            <w:r>
+              <w:rPr>
+                <w:rFonts w:ascii="Cambria" w:hAnsi="Cambria"/>
+                <w:b/>
+                <w:color w:val="000000" w:themeColor="text1"/>
+                <w:sz w:val="24"/>
+                <w:szCs w:val="24"/>
+              </w:rPr>
+              <w:t>While doing capstone project, if there is any problem, team members must report to leader and supervisor as soon as possible.</w:t>
+            </w:r>
+          </w:p>
+          <w:p>
+            <w:pPr>
+              <w:pStyle w:val="CovFormText"/>
+              <w:numPr>
+                <w:ilvl w:val="0"/>
+                <w:numId w:val="3"/>
+              </w:numPr>
+              <w:rPr>
+                <w:rFonts w:ascii="Cambria" w:hAnsi="Cambria"/>
+                <w:b/>
+                <w:color w:val="000000" w:themeColor="text1"/>
+                <w:sz w:val="24"/>
+                <w:szCs w:val="24"/>
+                <w:lang w:val="vi-VN"/>
+              </w:rPr>
+            </w:pPr>
+            <w:r>
+              <w:rPr>
+                <w:rFonts w:ascii="Cambria" w:hAnsi="Cambria"/>
+                <w:b/>
+                <w:color w:val="000000" w:themeColor="text1"/>
+                <w:sz w:val="24"/>
+                <w:szCs w:val="24"/>
+              </w:rPr>
+              <w:t>Make clear of business logic:</w:t>
+            </w:r>
+          </w:p>
+          <w:p>
+            <w:pPr>
+              <w:pStyle w:val="CovFormText"/>
+              <w:numPr>
+                <w:ilvl w:val="1"/>
+                <w:numId w:val="3"/>
+              </w:numPr>
+              <w:rPr>
+                <w:rFonts w:ascii="Cambria" w:hAnsi="Cambria"/>
+                <w:b/>
+                <w:color w:val="000000" w:themeColor="text1"/>
+                <w:sz w:val="24"/>
+                <w:szCs w:val="24"/>
+                <w:lang w:val="vi-VN"/>
+              </w:rPr>
+            </w:pPr>
+            <w:r>
+              <w:rPr>
+                <w:rFonts w:ascii="Cambria" w:hAnsi="Cambria"/>
+                <w:b/>
+                <w:color w:val="000000" w:themeColor="text1"/>
+                <w:sz w:val="24"/>
+                <w:szCs w:val="24"/>
+                <w:lang w:val="vi-VN"/>
+              </w:rPr>
+              <w:t>Ứng dụng giúp người thu gom ve chai quét để tìm những người cần bán ve chai xung quanh</w:t>
+            </w:r>
+          </w:p>
+          <w:p>
+            <w:pPr>
+              <w:pStyle w:val="CovFormText"/>
+              <w:numPr>
+                <w:ilvl w:val="1"/>
+                <w:numId w:val="3"/>
+              </w:numPr>
+              <w:rPr>
+                <w:rFonts w:ascii="Cambria" w:hAnsi="Cambria"/>
+                <w:b/>
+                <w:color w:val="000000" w:themeColor="text1"/>
+                <w:sz w:val="24"/>
+                <w:szCs w:val="24"/>
+                <w:lang w:val="vi-VN"/>
+              </w:rPr>
+            </w:pPr>
+            <w:r>
+              <w:rPr>
+                <w:rFonts w:ascii="Cambria" w:hAnsi="Cambria"/>
+                <w:b/>
+                <w:color w:val="000000" w:themeColor="text1"/>
+                <w:sz w:val="24"/>
+                <w:szCs w:val="24"/>
+                <w:lang w:val="vi-VN"/>
+              </w:rPr>
+              <w:t>Ứng dụng giúp người thu mua ve chai liên lạc với người bán để hẹn mua</w:t>
+            </w:r>
+          </w:p>
+          <w:p>
+            <w:pPr>
+              <w:pStyle w:val="CovFormText"/>
+              <w:numPr>
+                <w:ilvl w:val="1"/>
+                <w:numId w:val="3"/>
+              </w:numPr>
+              <w:rPr>
+                <w:rFonts w:ascii="Cambria" w:hAnsi="Cambria"/>
+                <w:b/>
+                <w:color w:val="000000" w:themeColor="text1"/>
+                <w:sz w:val="24"/>
+                <w:szCs w:val="24"/>
+                <w:lang w:val="vi-VN"/>
+              </w:rPr>
+            </w:pPr>
+            <w:r>
+              <w:rPr>
+                <w:rFonts w:ascii="Cambria" w:hAnsi="Cambria"/>
+                <w:b/>
+                <w:color w:val="000000" w:themeColor="text1"/>
+                <w:sz w:val="24"/>
+                <w:szCs w:val="24"/>
+                <w:lang w:val="vi-VN"/>
+              </w:rPr>
+              <w:t>Ứng dụng giúp tối ưu đường đi của những người đăng bán ve chai để nâng cao năng suất của người thu mua ve chai</w:t>
+            </w:r>
+          </w:p>
+          <w:p>
+            <w:pPr>
+              <w:pStyle w:val="CovFormText"/>
+              <w:numPr>
+                <w:ilvl w:val="1"/>
+                <w:numId w:val="3"/>
+              </w:numPr>
+              <w:rPr>
+                <w:rFonts w:ascii="Cambria" w:hAnsi="Cambria"/>
+                <w:b/>
+                <w:color w:val="000000" w:themeColor="text1"/>
+                <w:sz w:val="24"/>
+                <w:szCs w:val="24"/>
+                <w:lang w:val="vi-VN"/>
+              </w:rPr>
+            </w:pPr>
+            <w:r>
+              <w:rPr>
+                <w:rFonts w:ascii="Cambria" w:hAnsi="Cambria"/>
+                <w:b/>
+                <w:color w:val="000000" w:themeColor="text1"/>
+                <w:sz w:val="24"/>
+                <w:szCs w:val="24"/>
+                <w:lang w:val="vi-VN"/>
+              </w:rPr>
+              <w:t>Người đăng bán ve chai khi đăng bán có thể cho trước giá hoặc để người thu gom ve chai tự thương lượng</w:t>
+            </w:r>
+          </w:p>
+          <w:p>
+            <w:pPr>
+              <w:pStyle w:val="CovFormText"/>
+              <w:numPr>
+                <w:ilvl w:val="1"/>
+                <w:numId w:val="3"/>
+              </w:numPr>
+              <w:rPr>
+                <w:rFonts w:ascii="Cambria" w:hAnsi="Cambria"/>
+                <w:b/>
+                <w:color w:val="000000" w:themeColor="text1"/>
+                <w:sz w:val="24"/>
+                <w:szCs w:val="24"/>
+                <w:lang w:val="vi-VN"/>
+              </w:rPr>
+            </w:pPr>
+            <w:r>
+              <w:rPr>
+                <w:rFonts w:ascii="Cambria" w:hAnsi="Cambria"/>
+                <w:b/>
+                <w:color w:val="000000" w:themeColor="text1"/>
+                <w:sz w:val="24"/>
+                <w:szCs w:val="24"/>
+                <w:lang w:val="vi-VN"/>
+              </w:rPr>
+              <w:t>Ứng dụng có thể xử lý real-time trong trường hợp có các bài đăng ve chai phát sinh trong khi người thu mua ve chai đang thực hiện công việc theo tuyến đường đã định sẵn</w:t>
+            </w:r>
+          </w:p>
+          <w:p>
+            <w:pPr>
+              <w:pStyle w:val="CovFormText"/>
+              <w:numPr>
+                <w:ilvl w:val="1"/>
+                <w:numId w:val="3"/>
+              </w:numPr>
+              <w:rPr>
+                <w:rFonts w:ascii="Cambria" w:hAnsi="Cambria"/>
+                <w:b/>
+                <w:color w:val="000000" w:themeColor="text1"/>
+                <w:sz w:val="24"/>
+                <w:szCs w:val="24"/>
+                <w:lang w:val="vi-VN"/>
+              </w:rPr>
+            </w:pPr>
+            <w:r>
+              <w:rPr>
+                <w:rFonts w:ascii="Cambria" w:hAnsi="Cambria"/>
+                <w:b/>
+                <w:color w:val="000000" w:themeColor="text1"/>
+                <w:sz w:val="24"/>
+                <w:szCs w:val="24"/>
+                <w:lang w:val="vi-VN"/>
+              </w:rPr>
+              <w:t>Trong ứng dụng có sử dụng thuật toán “Tìm đường đi ngắn nhất”</w:t>
+            </w:r>
+          </w:p>
+          <w:p>
+            <w:pPr>
+              <w:pStyle w:val="CovFormText"/>
+              <w:numPr>
+                <w:ilvl w:val="1"/>
+                <w:numId w:val="3"/>
+              </w:numPr>
+              <w:rPr>
+                <w:rFonts w:ascii="Cambria" w:hAnsi="Cambria"/>
+                <w:b/>
+                <w:color w:val="000000" w:themeColor="text1"/>
+                <w:sz w:val="24"/>
+                <w:szCs w:val="24"/>
+                <w:lang w:val="vi-VN"/>
+              </w:rPr>
+            </w:pPr>
+            <w:r>
+              <w:rPr>
+                <w:rFonts w:ascii="Cambria" w:hAnsi="Cambria"/>
+                <w:b/>
+                <w:color w:val="000000" w:themeColor="text1"/>
+                <w:sz w:val="24"/>
+                <w:szCs w:val="24"/>
+                <w:lang w:val="vi-VN"/>
+              </w:rPr>
+              <w:t>Trong ứng dụng có sử dụng thuật toán “Tìm xung quanh”</w:t>
+            </w:r>
+          </w:p>
+        </w:tc>
+      </w:tr>
+      <w:tr>
+        <w:tc>
+          <w:tcPr>
+            <w:tcW w:w="9010" w:type="dxa"/>
+            <w:gridSpan w:val="8"/>
+            <w:shd w:val="clear" w:color="auto" w:fill="BBE4E0"/>
+          </w:tcPr>
+          <w:p>
+            <w:pPr>
+              <w:pStyle w:val="CovFormText"/>
+              <w:rPr>
+                <w:rFonts w:ascii="Cambria" w:hAnsi="Cambria"/>
+                <w:b/>
+                <w:color w:val="000000" w:themeColor="text1"/>
+                <w:sz w:val="24"/>
+                <w:szCs w:val="24"/>
+                <w:lang w:val="vi-VN"/>
+              </w:rPr>
+            </w:pPr>
+            <w:r>
+              <w:rPr>
+                <w:rFonts w:ascii="Cambria" w:hAnsi="Cambria"/>
+                <w:b/>
+                <w:color w:val="000000" w:themeColor="text1"/>
+                <w:sz w:val="24"/>
+                <w:szCs w:val="24"/>
+                <w:lang w:val="vi-VN"/>
+              </w:rPr>
+              <w:t>4. Action Items</w:t>
+            </w:r>
+          </w:p>
+        </w:tc>
+      </w:tr>
+      <w:tr>
+        <w:tc>
+          <w:tcPr>
+            <w:tcW w:w="5848" w:type="dxa"/>
+            <w:gridSpan w:val="5"/>
+            <w:shd w:val="clear" w:color="auto" w:fill="E7E6E6" w:themeFill="background2"/>
+          </w:tcPr>
+          <w:p>
+            <w:pPr>
+              <w:pStyle w:val="Heading4"/>
+              <w:jc w:val="center"/>
+              <w:outlineLvl w:val="3"/>
+              <w:rPr>
+                <w:rFonts w:ascii="Cambria" w:hAnsi="Cambria"/>
+                <w:b/>
+                <w:i w:val="0"/>
+                <w:sz w:val="24"/>
+                <w:szCs w:val="24"/>
+                <w:lang w:val="vi-VN"/>
+              </w:rPr>
+            </w:pPr>
+            <w:r>
+              <w:rPr>
+                <w:rFonts w:ascii="Cambria" w:hAnsi="Cambria"/>
+                <w:b/>
+                <w:i w:val="0"/>
+                <w:sz w:val="24"/>
+                <w:szCs w:val="24"/>
+                <w:lang w:val="vi-VN"/>
+              </w:rPr>
+              <w:lastRenderedPageBreak/>
+              <w:t>Action</w:t>
+            </w:r>
+          </w:p>
+        </w:tc>
+        <w:tc>
+          <w:tcPr>
+            <w:tcW w:w="1417" w:type="dxa"/>
+            <w:gridSpan w:val="2"/>
+            <w:shd w:val="clear" w:color="auto" w:fill="E7E6E6" w:themeFill="background2"/>
+          </w:tcPr>
+          <w:p>
+            <w:pPr>
+              <w:pStyle w:val="Heading4"/>
+              <w:jc w:val="center"/>
+              <w:outlineLvl w:val="3"/>
+              <w:rPr>
+                <w:rFonts w:ascii="Cambria" w:hAnsi="Cambria"/>
+                <w:b/>
+                <w:i w:val="0"/>
+                <w:sz w:val="24"/>
+                <w:szCs w:val="24"/>
+                <w:lang w:val="vi-VN"/>
+              </w:rPr>
+            </w:pPr>
+            <w:r>
+              <w:rPr>
+                <w:rFonts w:ascii="Cambria" w:hAnsi="Cambria"/>
+                <w:b/>
+                <w:i w:val="0"/>
+                <w:sz w:val="24"/>
+                <w:szCs w:val="24"/>
+                <w:lang w:val="vi-VN"/>
+              </w:rPr>
+              <w:t>Owner</w:t>
+            </w:r>
+          </w:p>
+        </w:tc>
+        <w:tc>
+          <w:tcPr>
+            <w:tcW w:w="1745" w:type="dxa"/>
+            <w:shd w:val="clear" w:color="auto" w:fill="E7E6E6" w:themeFill="background2"/>
+          </w:tcPr>
+          <w:p>
+            <w:pPr>
+              <w:pStyle w:val="Heading4"/>
+              <w:jc w:val="center"/>
+              <w:outlineLvl w:val="3"/>
+              <w:rPr>
+                <w:rFonts w:ascii="Cambria" w:hAnsi="Cambria"/>
+                <w:b/>
+                <w:i w:val="0"/>
+                <w:sz w:val="24"/>
+                <w:szCs w:val="24"/>
+                <w:lang w:val="vi-VN"/>
+              </w:rPr>
+            </w:pPr>
+            <w:r>
+              <w:rPr>
+                <w:rFonts w:ascii="Cambria" w:hAnsi="Cambria"/>
+                <w:b/>
+                <w:i w:val="0"/>
+                <w:sz w:val="24"/>
+                <w:szCs w:val="24"/>
+                <w:lang w:val="vi-VN"/>
+              </w:rPr>
+              <w:t>Due Date</w:t>
+            </w:r>
+          </w:p>
+        </w:tc>
+      </w:tr>
+      <w:tr>
+        <w:tc>
+          <w:tcPr>
+            <w:tcW w:w="5848" w:type="dxa"/>
+            <w:gridSpan w:val="5"/>
+            <w:shd w:val="clear" w:color="auto" w:fill="FFFFFF" w:themeFill="background1"/>
+            <w:vAlign w:val="center"/>
+          </w:tcPr>
+          <w:p>
+            <w:pPr>
+              <w:pStyle w:val="CovFormText"/>
+              <w:rPr>
+                <w:rFonts w:ascii="Cambria" w:hAnsi="Cambria"/>
+                <w:sz w:val="24"/>
+                <w:szCs w:val="24"/>
+              </w:rPr>
+            </w:pPr>
+            <w:r>
+              <w:rPr>
+                <w:rFonts w:ascii="Cambria" w:hAnsi="Cambria"/>
+                <w:sz w:val="24"/>
+                <w:szCs w:val="24"/>
+              </w:rPr>
+              <w:t>Report 1</w:t>
+            </w:r>
+          </w:p>
+        </w:tc>
+        <w:tc>
+          <w:tcPr>
+            <w:tcW w:w="1417" w:type="dxa"/>
+            <w:gridSpan w:val="2"/>
+            <w:shd w:val="clear" w:color="auto" w:fill="FFFFFF" w:themeFill="background1"/>
+            <w:vAlign w:val="center"/>
+          </w:tcPr>
+          <w:p>
+            <w:pPr>
+              <w:pStyle w:val="CovFormText"/>
+              <w:rPr>
+                <w:rFonts w:ascii="Cambria" w:hAnsi="Cambria"/>
+                <w:sz w:val="24"/>
+                <w:szCs w:val="24"/>
+              </w:rPr>
+            </w:pPr>
+            <w:r>
+              <w:rPr>
+                <w:rFonts w:ascii="Cambria" w:hAnsi="Cambria"/>
+                <w:sz w:val="24"/>
+                <w:szCs w:val="24"/>
+              </w:rPr>
+              <w:t>DatND</w:t>
+            </w:r>
+          </w:p>
+        </w:tc>
+        <w:tc>
+          <w:tcPr>
+            <w:tcW w:w="1745" w:type="dxa"/>
+            <w:shd w:val="clear" w:color="auto" w:fill="FFFFFF" w:themeFill="background1"/>
+            <w:vAlign w:val="center"/>
+          </w:tcPr>
+          <w:p>
+            <w:pPr>
+              <w:pStyle w:val="CovFormText"/>
+              <w:rPr>
+                <w:rFonts w:ascii="Cambria" w:hAnsi="Cambria"/>
+                <w:sz w:val="24"/>
+                <w:szCs w:val="24"/>
+              </w:rPr>
+            </w:pPr>
+            <w:r>
+              <w:rPr>
+                <w:rFonts w:ascii="Cambria" w:hAnsi="Cambria"/>
+                <w:sz w:val="24"/>
+                <w:szCs w:val="24"/>
+              </w:rPr>
+              <w:t>16/1/2020</w:t>
+            </w:r>
+          </w:p>
+        </w:tc>
+      </w:tr>
+      <w:tr>
+        <w:tc>
+          <w:tcPr>
+            <w:tcW w:w="5848" w:type="dxa"/>
+            <w:gridSpan w:val="5"/>
+            <w:shd w:val="clear" w:color="auto" w:fill="FFFFFF" w:themeFill="background1"/>
+            <w:vAlign w:val="center"/>
+          </w:tcPr>
+          <w:p>
+            <w:pPr>
+              <w:pStyle w:val="CovFormText"/>
+              <w:rPr>
+                <w:rFonts w:ascii="Cambria" w:hAnsi="Cambria"/>
+                <w:sz w:val="24"/>
+                <w:szCs w:val="24"/>
+              </w:rPr>
+            </w:pPr>
+            <w:r>
+              <w:rPr>
+                <w:rFonts w:ascii="Cambria" w:hAnsi="Cambria"/>
+                <w:sz w:val="24"/>
+                <w:szCs w:val="24"/>
+              </w:rPr>
+              <w:t>Use case diagram</w:t>
+            </w:r>
+          </w:p>
+        </w:tc>
+        <w:tc>
+          <w:tcPr>
+            <w:tcW w:w="1417" w:type="dxa"/>
+            <w:gridSpan w:val="2"/>
+            <w:shd w:val="clear" w:color="auto" w:fill="FFFFFF" w:themeFill="background1"/>
+            <w:vAlign w:val="center"/>
+          </w:tcPr>
+          <w:p>
+            <w:pPr>
+              <w:pStyle w:val="CovFormText"/>
+              <w:rPr>
+                <w:rFonts w:ascii="Cambria" w:hAnsi="Cambria"/>
+                <w:sz w:val="24"/>
+                <w:szCs w:val="24"/>
+              </w:rPr>
+            </w:pPr>
+            <w:r>
+              <w:rPr>
+                <w:rFonts w:ascii="Cambria" w:hAnsi="Cambria"/>
+                <w:sz w:val="24"/>
+                <w:szCs w:val="24"/>
+              </w:rPr>
+              <w:t>DatND</w:t>
+            </w:r>
+            <w:r>
+              <w:rPr>
+                <w:rFonts w:ascii="Cambria" w:hAnsi="Cambria"/>
+                <w:sz w:val="24"/>
+                <w:szCs w:val="24"/>
+              </w:rPr>
+              <w:t>, Trung</w:t>
+            </w:r>
+          </w:p>
+        </w:tc>
+        <w:tc>
+          <w:tcPr>
+            <w:tcW w:w="1745" w:type="dxa"/>
+            <w:shd w:val="clear" w:color="auto" w:fill="FFFFFF" w:themeFill="background1"/>
+            <w:vAlign w:val="center"/>
+          </w:tcPr>
+          <w:p>
+            <w:pPr>
+              <w:rPr>
+                <w:rFonts w:ascii="Cambria" w:hAnsi="Cambria"/>
+              </w:rPr>
+            </w:pPr>
+            <w:r>
+              <w:rPr>
+                <w:rFonts w:ascii="Cambria" w:hAnsi="Cambria"/>
+              </w:rPr>
+              <w:t>16/1/2020</w:t>
+            </w:r>
+          </w:p>
+        </w:tc>
+      </w:tr>
+      <w:tr>
+        <w:tc>
+          <w:tcPr>
+            <w:tcW w:w="5848" w:type="dxa"/>
+            <w:gridSpan w:val="5"/>
+            <w:shd w:val="clear" w:color="auto" w:fill="FFFFFF" w:themeFill="background1"/>
+            <w:vAlign w:val="center"/>
+          </w:tcPr>
+          <w:p>
+            <w:pPr>
+              <w:pStyle w:val="Heading3"/>
+              <w:keepLines/>
+              <w:pBdr>
+                <w:top w:val="nil"/>
+                <w:left w:val="nil"/>
+                <w:bottom w:val="nil"/>
+                <w:right w:val="nil"/>
+                <w:between w:val="nil"/>
+              </w:pBdr>
+              <w:outlineLvl w:val="2"/>
+              <w:rPr>
+                <w:rFonts w:ascii="Cambria" w:hAnsi="Cambria"/>
+                <w:b w:val="0"/>
+                <w:color w:val="auto"/>
+                <w:sz w:val="24"/>
+                <w:szCs w:val="24"/>
+              </w:rPr>
+            </w:pPr>
+            <w:r>
+              <w:rPr>
+                <w:rFonts w:ascii="Cambria" w:hAnsi="Cambria"/>
+                <w:b w:val="0"/>
+                <w:color w:val="auto"/>
+                <w:sz w:val="24"/>
+                <w:szCs w:val="24"/>
+              </w:rPr>
+              <w:t>Conceptual ERD</w:t>
+            </w:r>
+          </w:p>
+        </w:tc>
+        <w:tc>
+          <w:tcPr>
+            <w:tcW w:w="1417" w:type="dxa"/>
+            <w:gridSpan w:val="2"/>
+            <w:shd w:val="clear" w:color="auto" w:fill="FFFFFF" w:themeFill="background1"/>
+            <w:vAlign w:val="center"/>
+          </w:tcPr>
+          <w:p>
+            <w:pPr>
+              <w:pStyle w:val="CovFormText"/>
+              <w:rPr>
+                <w:rFonts w:ascii="Cambria" w:hAnsi="Cambria"/>
+                <w:sz w:val="24"/>
+                <w:szCs w:val="24"/>
+              </w:rPr>
+            </w:pPr>
+            <w:r>
+              <w:rPr>
+                <w:rFonts w:ascii="Cambria" w:hAnsi="Cambria"/>
+                <w:sz w:val="24"/>
+                <w:szCs w:val="24"/>
+              </w:rPr>
+              <w:t>NhanNH</w:t>
+            </w:r>
+          </w:p>
+        </w:tc>
+        <w:tc>
+          <w:tcPr>
+            <w:tcW w:w="1745" w:type="dxa"/>
+            <w:shd w:val="clear" w:color="auto" w:fill="FFFFFF" w:themeFill="background1"/>
+            <w:vAlign w:val="center"/>
+          </w:tcPr>
+          <w:p>
+            <w:pPr>
+              <w:rPr>
+                <w:rFonts w:ascii="Cambria" w:hAnsi="Cambria"/>
+                <w:color w:val="000000" w:themeColor="text1"/>
+              </w:rPr>
+            </w:pPr>
+            <w:r>
+              <w:rPr>
+                <w:rFonts w:ascii="Cambria" w:hAnsi="Cambria"/>
+              </w:rPr>
+              <w:t>16/1/2020</w:t>
+            </w:r>
+          </w:p>
+        </w:tc>
+      </w:tr>
+      <w:tr>
+        <w:tc>
+          <w:tcPr>
+            <w:tcW w:w="5848" w:type="dxa"/>
+            <w:gridSpan w:val="5"/>
+            <w:shd w:val="clear" w:color="auto" w:fill="FFFFFF" w:themeFill="background1"/>
+            <w:vAlign w:val="center"/>
+          </w:tcPr>
+          <w:p>
+            <w:pPr>
+              <w:pStyle w:val="CovFormText"/>
+              <w:rPr>
+                <w:rFonts w:ascii="Cambria" w:hAnsi="Cambria"/>
+                <w:sz w:val="24"/>
+                <w:szCs w:val="24"/>
+              </w:rPr>
+            </w:pPr>
+            <w:r>
+              <w:rPr>
+                <w:rFonts w:ascii="Cambria" w:hAnsi="Cambria"/>
+                <w:sz w:val="24"/>
+                <w:szCs w:val="24"/>
+              </w:rPr>
+              <w:t>Conceptual Database</w:t>
+            </w:r>
+          </w:p>
+        </w:tc>
+        <w:tc>
+          <w:tcPr>
+            <w:tcW w:w="1417" w:type="dxa"/>
+            <w:gridSpan w:val="2"/>
+            <w:shd w:val="clear" w:color="auto" w:fill="FFFFFF" w:themeFill="background1"/>
+            <w:vAlign w:val="center"/>
+          </w:tcPr>
+          <w:p>
+            <w:pPr>
+              <w:pStyle w:val="CovFormText"/>
+              <w:rPr>
+                <w:rFonts w:ascii="Cambria" w:hAnsi="Cambria"/>
+                <w:sz w:val="24"/>
+                <w:szCs w:val="24"/>
+              </w:rPr>
+            </w:pPr>
+            <w:r>
+              <w:rPr>
+                <w:rFonts w:ascii="Cambria" w:hAnsi="Cambria"/>
+                <w:sz w:val="24"/>
+                <w:szCs w:val="24"/>
+              </w:rPr>
+              <w:t>KhanhTLB</w:t>
+            </w:r>
+          </w:p>
+        </w:tc>
+        <w:tc>
+          <w:tcPr>
+            <w:tcW w:w="1745" w:type="dxa"/>
+            <w:shd w:val="clear" w:color="auto" w:fill="FFFFFF" w:themeFill="background1"/>
+            <w:vAlign w:val="center"/>
+          </w:tcPr>
+          <w:p>
+            <w:pPr>
+              <w:rPr>
+                <w:rFonts w:ascii="Cambria" w:hAnsi="Cambria"/>
+              </w:rPr>
+            </w:pPr>
+            <w:r>
+              <w:rPr>
+                <w:rFonts w:ascii="Cambria" w:hAnsi="Cambria"/>
+              </w:rPr>
+              <w:t>16/1/2020</w:t>
             </w:r>
           </w:p>
         </w:tc>
       </w:tr>
     </w:tbl>
     <w:p>
-      <w:pPr>
-        <w:pStyle w:val="ListParagraph"/>
-        <w:rPr>
-          <w:rFonts w:ascii="Cambria" w:hAnsi="Cambria"/>
-          <w:lang w:val="vi-VN"/>
-        </w:rPr>
-      </w:pPr>
-    </w:p>
-    <w:p>
-      <w:pPr>
-        <w:pStyle w:val="ListParagraph"/>
-        <w:numPr>
-          <w:ilvl w:val="0"/>
-          <w:numId w:val="2"/>
-        </w:numPr>
-        <w:rPr>
-          <w:rFonts w:ascii="Cambria" w:hAnsi="Cambria"/>
-          <w:lang w:val="vi-VN"/>
-        </w:rPr>
-      </w:pPr>
-      <w:r>
-        <w:rPr>
-          <w:rFonts w:ascii="Cambria" w:hAnsi="Cambria"/>
-          <w:lang w:val="vi-VN"/>
-        </w:rPr>
-        <w:t>Địa điểm: Phòng 230, trường Đại học FPT</w:t>
-      </w:r>
-    </w:p>
-    <w:p>
-      <w:pPr>
-        <w:pStyle w:val="ListParagraph"/>
-        <w:numPr>
-          <w:ilvl w:val="0"/>
-          <w:numId w:val="2"/>
-        </w:numPr>
-        <w:rPr>
-          <w:rFonts w:ascii="Cambria" w:hAnsi="Cambria"/>
-          <w:lang w:val="vi-VN"/>
-        </w:rPr>
-      </w:pPr>
-      <w:proofErr w:type="spellStart"/>
-      <w:r>
-        <w:rPr>
-          <w:rFonts w:ascii="Cambria" w:hAnsi="Cambria"/>
-        </w:rPr>
-        <w:t>Nội</w:t>
-      </w:r>
-      <w:proofErr w:type="spellEnd"/>
-      <w:r>
-        <w:rPr>
-          <w:rFonts w:ascii="Cambria" w:hAnsi="Cambria"/>
-        </w:rPr>
-        <w:t xml:space="preserve"> dung: </w:t>
-      </w:r>
-    </w:p>
-    <w:p>
-      <w:pPr>
-        <w:pStyle w:val="ListParagraph"/>
-        <w:numPr>
-          <w:ilvl w:val="1"/>
-          <w:numId w:val="2"/>
-        </w:numPr>
-        <w:rPr>
-          <w:rFonts w:ascii="Cambria" w:hAnsi="Cambria"/>
-          <w:lang w:val="vi-VN"/>
-        </w:rPr>
-      </w:pPr>
-      <w:r>
-        <w:rPr>
-          <w:rFonts w:ascii="Cambria" w:hAnsi="Cambria"/>
-          <w:lang w:val="vi-VN"/>
-        </w:rPr>
-        <w:t>Phổ biến nội dung kỷ luật:</w:t>
-      </w:r>
-    </w:p>
-    <w:p>
-      <w:pPr>
-        <w:pStyle w:val="ListParagraph"/>
-        <w:numPr>
-          <w:ilvl w:val="2"/>
-          <w:numId w:val="2"/>
-        </w:numPr>
-        <w:rPr>
-          <w:rFonts w:ascii="Cambria" w:hAnsi="Cambria"/>
-          <w:lang w:val="vi-VN"/>
-        </w:rPr>
-      </w:pPr>
-      <w:proofErr w:type="spellStart"/>
-      <w:r>
-        <w:rPr>
-          <w:rFonts w:ascii="Cambria" w:hAnsi="Cambria"/>
-        </w:rPr>
-        <w:t>Đúng</w:t>
-      </w:r>
-      <w:proofErr w:type="spellEnd"/>
-      <w:r>
-        <w:rPr>
-          <w:rFonts w:ascii="Cambria" w:hAnsi="Cambria"/>
-        </w:rPr>
-        <w:t xml:space="preserve"> </w:t>
-      </w:r>
-      <w:proofErr w:type="spellStart"/>
-      <w:r>
-        <w:rPr>
-          <w:rFonts w:ascii="Cambria" w:hAnsi="Cambria"/>
-        </w:rPr>
-        <w:t>giờ</w:t>
-      </w:r>
-      <w:proofErr w:type="spellEnd"/>
-    </w:p>
-    <w:p>
-      <w:pPr>
-        <w:pStyle w:val="ListParagraph"/>
-        <w:numPr>
-          <w:ilvl w:val="2"/>
-          <w:numId w:val="2"/>
-        </w:numPr>
-        <w:rPr>
-          <w:rFonts w:ascii="Cambria" w:hAnsi="Cambria"/>
-          <w:lang w:val="vi-VN"/>
-        </w:rPr>
-      </w:pPr>
-      <w:r>
-        <w:rPr>
-          <w:rFonts w:ascii="Cambria" w:hAnsi="Cambria"/>
-          <w:lang w:val="vi-VN"/>
-        </w:rPr>
-        <w:t>Không vắng quá 3 lần gặp mặt giảng viên</w:t>
-      </w:r>
-    </w:p>
-    <w:p>
-      <w:pPr>
-        <w:pStyle w:val="ListParagraph"/>
-        <w:numPr>
-          <w:ilvl w:val="2"/>
-          <w:numId w:val="2"/>
-        </w:numPr>
-        <w:rPr>
-          <w:rFonts w:ascii="Cambria" w:hAnsi="Cambria"/>
-          <w:lang w:val="vi-VN"/>
-        </w:rPr>
-      </w:pPr>
-      <w:r>
-        <w:rPr>
-          <w:rFonts w:ascii="Cambria" w:hAnsi="Cambria"/>
-          <w:lang w:val="vi-VN"/>
-        </w:rPr>
-        <w:t>Khi vắng mặt phải có lý do hợp lý</w:t>
-      </w:r>
-    </w:p>
-    <w:p>
-      <w:pPr>
-        <w:pStyle w:val="ListParagraph"/>
-        <w:numPr>
-          <w:ilvl w:val="2"/>
-          <w:numId w:val="2"/>
-        </w:numPr>
-        <w:rPr>
-          <w:rFonts w:ascii="Cambria" w:hAnsi="Cambria"/>
-          <w:lang w:val="vi-VN"/>
-        </w:rPr>
-      </w:pPr>
-      <w:r>
-        <w:rPr>
-          <w:rFonts w:ascii="Cambria" w:hAnsi="Cambria"/>
-          <w:lang w:val="vi-VN"/>
-        </w:rPr>
-        <w:t>Khi được phân task, phải đọc kĩ yêu cầu, làm đúng task, hoàn thành đúng hạn</w:t>
-      </w:r>
-    </w:p>
-    <w:p>
-      <w:pPr>
-        <w:pStyle w:val="ListParagraph"/>
-        <w:numPr>
-          <w:ilvl w:val="2"/>
-          <w:numId w:val="2"/>
-        </w:numPr>
-        <w:rPr>
-          <w:rFonts w:ascii="Cambria" w:hAnsi="Cambria"/>
-          <w:lang w:val="vi-VN"/>
-        </w:rPr>
-      </w:pPr>
-      <w:r>
-        <w:rPr>
-          <w:rFonts w:ascii="Cambria" w:hAnsi="Cambria"/>
-          <w:lang w:val="vi-VN"/>
-        </w:rPr>
-        <w:t>Các thành viên trong nhóm gặp nhau, làm việc với nhau mỗi ngày</w:t>
-      </w:r>
-    </w:p>
-    <w:p>
-      <w:pPr>
-        <w:pStyle w:val="ListParagraph"/>
-        <w:numPr>
-          <w:ilvl w:val="2"/>
-          <w:numId w:val="2"/>
-        </w:numPr>
-        <w:rPr>
-          <w:rFonts w:ascii="Cambria" w:hAnsi="Cambria"/>
-          <w:lang w:val="vi-VN"/>
-        </w:rPr>
-      </w:pPr>
-      <w:r>
-        <w:rPr>
-          <w:rFonts w:ascii="Cambria" w:hAnsi="Cambria"/>
-          <w:lang w:val="vi-VN"/>
-        </w:rPr>
-        <w:t>Nếu có vấn đề xảy ra trong khi làm đồ án, phải nhanh chóng báo cáo với giảng viên</w:t>
-      </w:r>
-    </w:p>
-    <w:p>
-      <w:pPr>
-        <w:pStyle w:val="ListParagraph"/>
-        <w:numPr>
-          <w:ilvl w:val="1"/>
-          <w:numId w:val="2"/>
-        </w:numPr>
-        <w:rPr>
-          <w:rFonts w:ascii="Cambria" w:hAnsi="Cambria"/>
-          <w:lang w:val="vi-VN"/>
-        </w:rPr>
-      </w:pPr>
-      <w:proofErr w:type="spellStart"/>
-      <w:r>
-        <w:rPr>
-          <w:rFonts w:ascii="Cambria" w:hAnsi="Cambria"/>
-        </w:rPr>
-        <w:t>Làm</w:t>
-      </w:r>
-      <w:proofErr w:type="spellEnd"/>
-      <w:r>
-        <w:rPr>
-          <w:rFonts w:ascii="Cambria" w:hAnsi="Cambria"/>
-        </w:rPr>
-        <w:t xml:space="preserve"> </w:t>
-      </w:r>
-      <w:proofErr w:type="spellStart"/>
-      <w:r>
-        <w:rPr>
-          <w:rFonts w:ascii="Cambria" w:hAnsi="Cambria"/>
-        </w:rPr>
-        <w:t>rõ</w:t>
-      </w:r>
-      <w:proofErr w:type="spellEnd"/>
-      <w:r>
-        <w:rPr>
-          <w:rFonts w:ascii="Cambria" w:hAnsi="Cambria"/>
-        </w:rPr>
-        <w:t xml:space="preserve"> business </w:t>
-      </w:r>
-      <w:proofErr w:type="spellStart"/>
-      <w:r>
-        <w:rPr>
-          <w:rFonts w:ascii="Cambria" w:hAnsi="Cambria"/>
-        </w:rPr>
-        <w:t>của</w:t>
-      </w:r>
-      <w:proofErr w:type="spellEnd"/>
-      <w:r>
-        <w:rPr>
-          <w:rFonts w:ascii="Cambria" w:hAnsi="Cambria"/>
-        </w:rPr>
-        <w:t xml:space="preserve"> </w:t>
-      </w:r>
-      <w:proofErr w:type="spellStart"/>
-      <w:r>
-        <w:rPr>
-          <w:rFonts w:ascii="Cambria" w:hAnsi="Cambria"/>
-        </w:rPr>
-        <w:t>đề</w:t>
-      </w:r>
-      <w:proofErr w:type="spellEnd"/>
-      <w:r>
-        <w:rPr>
-          <w:rFonts w:ascii="Cambria" w:hAnsi="Cambria"/>
-        </w:rPr>
-        <w:t xml:space="preserve"> </w:t>
-      </w:r>
-      <w:proofErr w:type="spellStart"/>
-      <w:r>
-        <w:rPr>
-          <w:rFonts w:ascii="Cambria" w:hAnsi="Cambria"/>
-        </w:rPr>
-        <w:t>tài</w:t>
-      </w:r>
-      <w:proofErr w:type="spellEnd"/>
-      <w:r>
-        <w:rPr>
-          <w:rFonts w:ascii="Cambria" w:hAnsi="Cambria"/>
-        </w:rPr>
-        <w:t>:</w:t>
-      </w:r>
-    </w:p>
-    <w:p>
-      <w:pPr>
-        <w:pStyle w:val="ListParagraph"/>
-        <w:numPr>
-          <w:ilvl w:val="2"/>
-          <w:numId w:val="2"/>
-        </w:numPr>
-        <w:rPr>
-          <w:rFonts w:ascii="Cambria" w:hAnsi="Cambria"/>
-          <w:lang w:val="vi-VN"/>
-        </w:rPr>
-      </w:pPr>
-      <w:r>
-        <w:rPr>
-          <w:rFonts w:ascii="Cambria" w:hAnsi="Cambria"/>
-          <w:lang w:val="vi-VN"/>
-        </w:rPr>
-        <w:t>Ứng dụng giúp người thu gom ve chai quét để tìm những người cần bán ve chai xung quanh</w:t>
-      </w:r>
-    </w:p>
-    <w:p>
-      <w:pPr>
-        <w:pStyle w:val="ListParagraph"/>
-        <w:numPr>
-          <w:ilvl w:val="2"/>
-          <w:numId w:val="2"/>
-        </w:numPr>
-        <w:rPr>
-          <w:rFonts w:ascii="Cambria" w:hAnsi="Cambria"/>
-          <w:lang w:val="vi-VN"/>
-        </w:rPr>
-      </w:pPr>
-      <w:r>
-        <w:rPr>
-          <w:rFonts w:ascii="Cambria" w:hAnsi="Cambria"/>
-          <w:lang w:val="vi-VN"/>
-        </w:rPr>
-        <w:t>Ứng dụng giúp người thu mua ve chai liên lạc với người bán để hẹn mua</w:t>
-      </w:r>
-    </w:p>
-    <w:p>
-      <w:pPr>
-        <w:pStyle w:val="ListParagraph"/>
-        <w:numPr>
-          <w:ilvl w:val="2"/>
-          <w:numId w:val="2"/>
-        </w:numPr>
-        <w:rPr>
-          <w:rFonts w:ascii="Cambria" w:hAnsi="Cambria"/>
-          <w:lang w:val="vi-VN"/>
-        </w:rPr>
-      </w:pPr>
-      <w:r>
-        <w:rPr>
-          <w:rFonts w:ascii="Cambria" w:hAnsi="Cambria"/>
-          <w:lang w:val="vi-VN"/>
-        </w:rPr>
-        <w:t>Ứng dụng giúp tối ưu đường đi của những người đăng bán ve chai để nâng cao năng suất của người thu mua ve chai</w:t>
-      </w:r>
-    </w:p>
-    <w:p>
-      <w:pPr>
-        <w:pStyle w:val="ListParagraph"/>
-        <w:numPr>
-          <w:ilvl w:val="2"/>
-          <w:numId w:val="2"/>
-        </w:numPr>
-        <w:rPr>
-          <w:rFonts w:ascii="Cambria" w:hAnsi="Cambria"/>
-          <w:lang w:val="vi-VN"/>
-        </w:rPr>
-      </w:pPr>
-      <w:r>
-        <w:rPr>
-          <w:rFonts w:ascii="Cambria" w:hAnsi="Cambria"/>
-          <w:lang w:val="vi-VN"/>
-        </w:rPr>
-        <w:t xml:space="preserve">Người đăng bán ve chai khi đăng bán có thể cho trước giá hoặc để người thu </w:t>
-      </w:r>
-      <w:r>
-        <w:rPr>
-          <w:rFonts w:ascii="Cambria" w:hAnsi="Cambria"/>
-          <w:lang w:val="vi-VN"/>
-        </w:rPr>
-        <w:t>g</w:t>
-      </w:r>
-      <w:r>
-        <w:rPr>
-          <w:rFonts w:ascii="Cambria" w:hAnsi="Cambria"/>
-          <w:lang w:val="vi-VN"/>
-        </w:rPr>
-        <w:t>om ve chai tự thương lượng</w:t>
-      </w:r>
-    </w:p>
-    <w:p>
-      <w:pPr>
-        <w:pStyle w:val="ListParagraph"/>
-        <w:numPr>
-          <w:ilvl w:val="2"/>
-          <w:numId w:val="2"/>
-        </w:numPr>
-        <w:rPr>
-          <w:rFonts w:ascii="Cambria" w:hAnsi="Cambria"/>
-          <w:lang w:val="vi-VN"/>
-        </w:rPr>
-      </w:pPr>
-      <w:r>
-        <w:rPr>
-          <w:rFonts w:ascii="Cambria" w:hAnsi="Cambria"/>
-          <w:lang w:val="vi-VN"/>
-        </w:rPr>
-        <w:t>Ứng dụng có thể xử lý real-time trong trường hợp có các bài đăng ve chai phát sinh trong khi người thu mua ve chai đang thực hiện công việc theo tuyến đường đã định sẵn</w:t>
-      </w:r>
-    </w:p>
-    <w:p>
-      <w:pPr>
-        <w:pStyle w:val="ListParagraph"/>
-        <w:numPr>
-          <w:ilvl w:val="2"/>
-          <w:numId w:val="2"/>
-        </w:numPr>
-        <w:rPr>
-          <w:rFonts w:ascii="Cambria" w:hAnsi="Cambria"/>
-          <w:lang w:val="vi-VN"/>
-        </w:rPr>
-      </w:pPr>
-      <w:r>
-        <w:rPr>
-          <w:rFonts w:ascii="Cambria" w:hAnsi="Cambria"/>
-          <w:lang w:val="vi-VN"/>
-        </w:rPr>
-        <w:t>Trong ứng dụng có sử dụng thuật toán “Tìm đường đi ngắn nhất”</w:t>
-      </w:r>
-    </w:p>
-    <w:p>
-      <w:pPr>
-        <w:pStyle w:val="ListParagraph"/>
-        <w:numPr>
-          <w:ilvl w:val="2"/>
-          <w:numId w:val="2"/>
-        </w:numPr>
-        <w:rPr>
-          <w:rFonts w:ascii="Cambria" w:hAnsi="Cambria"/>
-          <w:lang w:val="vi-VN"/>
-        </w:rPr>
-      </w:pPr>
-      <w:r>
-        <w:rPr>
-          <w:rFonts w:ascii="Cambria" w:hAnsi="Cambria"/>
-          <w:lang w:val="vi-VN"/>
-        </w:rPr>
-        <w:t>Trong ứng dụng có sử dụng thuật toán</w:t>
-      </w:r>
-      <w:r>
-        <w:rPr>
-          <w:rFonts w:ascii="Cambria" w:hAnsi="Cambria"/>
-          <w:lang w:val="vi-VN"/>
-        </w:rPr>
-        <w:t xml:space="preserve"> “Tìm xung quanh”</w:t>
-      </w:r>
-    </w:p>
-    <w:p>
-      <w:pPr>
-        <w:pStyle w:val="ListParagraph"/>
-        <w:numPr>
-          <w:ilvl w:val="0"/>
-          <w:numId w:val="2"/>
-        </w:numPr>
-        <w:rPr>
-          <w:rFonts w:ascii="Cambria" w:hAnsi="Cambria"/>
-          <w:lang w:val="vi-VN"/>
-        </w:rPr>
-      </w:pPr>
-      <w:proofErr w:type="spellStart"/>
-      <w:r>
-        <w:rPr>
-          <w:rFonts w:ascii="Cambria" w:hAnsi="Cambria"/>
-        </w:rPr>
-        <w:t>Việc</w:t>
-      </w:r>
-      <w:proofErr w:type="spellEnd"/>
-      <w:r>
-        <w:rPr>
-          <w:rFonts w:ascii="Cambria" w:hAnsi="Cambria"/>
-        </w:rPr>
-        <w:t xml:space="preserve"> </w:t>
-      </w:r>
-      <w:proofErr w:type="spellStart"/>
-      <w:r>
-        <w:rPr>
-          <w:rFonts w:ascii="Cambria" w:hAnsi="Cambria"/>
-        </w:rPr>
-        <w:t>cần</w:t>
-      </w:r>
-      <w:proofErr w:type="spellEnd"/>
-      <w:r>
-        <w:rPr>
-          <w:rFonts w:ascii="Cambria" w:hAnsi="Cambria"/>
-        </w:rPr>
-        <w:t xml:space="preserve"> </w:t>
-      </w:r>
-      <w:proofErr w:type="spellStart"/>
-      <w:r>
-        <w:rPr>
-          <w:rFonts w:ascii="Cambria" w:hAnsi="Cambria"/>
-        </w:rPr>
-        <w:t>hoàn</w:t>
-      </w:r>
-      <w:proofErr w:type="spellEnd"/>
-      <w:r>
-        <w:rPr>
-          <w:rFonts w:ascii="Cambria" w:hAnsi="Cambria"/>
-        </w:rPr>
-        <w:t xml:space="preserve"> </w:t>
-      </w:r>
-      <w:proofErr w:type="spellStart"/>
-      <w:r>
-        <w:rPr>
-          <w:rFonts w:ascii="Cambria" w:hAnsi="Cambria"/>
-        </w:rPr>
-        <w:t>thành</w:t>
-      </w:r>
-      <w:proofErr w:type="spellEnd"/>
-      <w:r>
-        <w:rPr>
-          <w:rFonts w:ascii="Cambria" w:hAnsi="Cambria"/>
-        </w:rPr>
-        <w:t xml:space="preserve"> </w:t>
-      </w:r>
-      <w:proofErr w:type="spellStart"/>
-      <w:r>
-        <w:rPr>
-          <w:rFonts w:ascii="Cambria" w:hAnsi="Cambria"/>
-        </w:rPr>
-        <w:t>cho</w:t>
-      </w:r>
-      <w:proofErr w:type="spellEnd"/>
-      <w:r>
-        <w:rPr>
-          <w:rFonts w:ascii="Cambria" w:hAnsi="Cambria"/>
-        </w:rPr>
-        <w:t xml:space="preserve"> </w:t>
-      </w:r>
-      <w:proofErr w:type="spellStart"/>
-      <w:r>
-        <w:rPr>
-          <w:rFonts w:ascii="Cambria" w:hAnsi="Cambria"/>
-        </w:rPr>
-        <w:t>lần</w:t>
-      </w:r>
-      <w:proofErr w:type="spellEnd"/>
-      <w:r>
-        <w:rPr>
-          <w:rFonts w:ascii="Cambria" w:hAnsi="Cambria"/>
-        </w:rPr>
-        <w:t xml:space="preserve"> meeting </w:t>
-      </w:r>
-      <w:proofErr w:type="spellStart"/>
-      <w:r>
-        <w:rPr>
-          <w:rFonts w:ascii="Cambria" w:hAnsi="Cambria"/>
-        </w:rPr>
-        <w:t>sau</w:t>
-      </w:r>
-      <w:proofErr w:type="spellEnd"/>
-      <w:r>
-        <w:rPr>
-          <w:rFonts w:ascii="Cambria" w:hAnsi="Cambria"/>
-        </w:rPr>
-        <w:t xml:space="preserve"> (</w:t>
-      </w:r>
-      <w:proofErr w:type="spellStart"/>
-      <w:r>
-        <w:rPr>
-          <w:rFonts w:ascii="Cambria" w:hAnsi="Cambria"/>
-        </w:rPr>
-        <w:t>thứ</w:t>
-      </w:r>
-      <w:proofErr w:type="spellEnd"/>
-      <w:r>
-        <w:rPr>
-          <w:rFonts w:ascii="Cambria" w:hAnsi="Cambria"/>
-        </w:rPr>
-        <w:t xml:space="preserve"> 5 </w:t>
-      </w:r>
-      <w:proofErr w:type="spellStart"/>
-      <w:r>
-        <w:rPr>
-          <w:rFonts w:ascii="Cambria" w:hAnsi="Cambria"/>
-        </w:rPr>
-        <w:t>ngày</w:t>
-      </w:r>
-      <w:proofErr w:type="spellEnd"/>
-      <w:r>
-        <w:rPr>
-          <w:rFonts w:ascii="Cambria" w:hAnsi="Cambria"/>
-        </w:rPr>
-        <w:t xml:space="preserve"> 16/1/2020)</w:t>
-      </w:r>
-      <w:r>
-        <w:rPr>
-          <w:rFonts w:ascii="Cambria" w:hAnsi="Cambria"/>
-        </w:rPr>
-        <w:t xml:space="preserve">: </w:t>
-      </w:r>
-    </w:p>
-    <w:p>
-      <w:pPr>
-        <w:pStyle w:val="ListParagraph"/>
-        <w:numPr>
-          <w:ilvl w:val="1"/>
-          <w:numId w:val="2"/>
-        </w:numPr>
-        <w:rPr>
-          <w:rFonts w:ascii="Cambria" w:hAnsi="Cambria"/>
-          <w:lang w:val="vi-VN"/>
-        </w:rPr>
-      </w:pPr>
-      <w:r>
-        <w:rPr>
-          <w:rFonts w:ascii="Cambria" w:hAnsi="Cambria"/>
-        </w:rPr>
-        <w:t>Report 1</w:t>
-      </w:r>
-    </w:p>
-    <w:p>
-      <w:pPr>
-        <w:pStyle w:val="ListParagraph"/>
-        <w:numPr>
-          <w:ilvl w:val="1"/>
-          <w:numId w:val="2"/>
-        </w:numPr>
-        <w:rPr>
-          <w:rFonts w:ascii="Cambria" w:hAnsi="Cambria"/>
-          <w:lang w:val="vi-VN"/>
-        </w:rPr>
-      </w:pPr>
-      <w:r>
-        <w:rPr>
-          <w:rFonts w:ascii="Cambria" w:hAnsi="Cambria"/>
-        </w:rPr>
-        <w:t>Use case diagram</w:t>
-      </w:r>
-    </w:p>
-    <w:p>
-      <w:pPr>
-        <w:pStyle w:val="ListParagraph"/>
-        <w:numPr>
-          <w:ilvl w:val="1"/>
-          <w:numId w:val="2"/>
-        </w:numPr>
-        <w:rPr>
-          <w:rFonts w:ascii="Cambria" w:hAnsi="Cambria"/>
-          <w:lang w:val="vi-VN"/>
-        </w:rPr>
-      </w:pPr>
-      <w:r>
-        <w:rPr>
-          <w:rFonts w:ascii="Cambria" w:hAnsi="Cambria"/>
-        </w:rPr>
-        <w:t xml:space="preserve">Conceptual </w:t>
-      </w:r>
-      <w:r>
-        <w:rPr>
-          <w:rFonts w:ascii="Cambria" w:hAnsi="Cambria"/>
-        </w:rPr>
-        <w:t>ERD</w:t>
-      </w:r>
-    </w:p>
-    <w:p>
-      <w:pPr>
-        <w:pStyle w:val="ListParagraph"/>
-        <w:numPr>
-          <w:ilvl w:val="1"/>
-          <w:numId w:val="2"/>
-        </w:numPr>
-        <w:rPr>
-          <w:rFonts w:ascii="Cambria" w:hAnsi="Cambria"/>
-          <w:lang w:val="vi-VN"/>
-        </w:rPr>
-      </w:pPr>
-      <w:r>
-        <w:rPr>
-          <w:rFonts w:ascii="Cambria" w:hAnsi="Cambria"/>
-        </w:rPr>
-        <w:t>Database (conceptual)</w:t>
-      </w:r>
-    </w:p>
-    <w:p>
-      <w:pPr>
-        <w:pStyle w:val="ListParagraph"/>
-        <w:numPr>
-          <w:ilvl w:val="0"/>
-          <w:numId w:val="2"/>
-        </w:numPr>
-        <w:rPr>
-          <w:rFonts w:ascii="Cambria" w:hAnsi="Cambria"/>
-          <w:lang w:val="vi-VN"/>
-        </w:rPr>
-      </w:pPr>
-      <w:proofErr w:type="spellStart"/>
-      <w:r>
-        <w:rPr>
-          <w:rFonts w:ascii="Cambria" w:hAnsi="Cambria"/>
-        </w:rPr>
-        <w:t>Ghi</w:t>
-      </w:r>
-      <w:proofErr w:type="spellEnd"/>
-      <w:r>
-        <w:rPr>
-          <w:rFonts w:ascii="Cambria" w:hAnsi="Cambria"/>
-        </w:rPr>
-        <w:t xml:space="preserve"> </w:t>
-      </w:r>
-      <w:proofErr w:type="spellStart"/>
-      <w:r>
-        <w:rPr>
-          <w:rFonts w:ascii="Cambria" w:hAnsi="Cambria"/>
-        </w:rPr>
-        <w:t>chú</w:t>
-      </w:r>
-      <w:proofErr w:type="spellEnd"/>
-      <w:r>
-        <w:rPr>
-          <w:rFonts w:ascii="Cambria" w:hAnsi="Cambria"/>
-        </w:rPr>
-        <w:t>:</w:t>
-      </w:r>
-    </w:p>
-    <w:p>
-      <w:pPr>
-        <w:pStyle w:val="ListParagraph"/>
-        <w:numPr>
-          <w:ilvl w:val="1"/>
-          <w:numId w:val="2"/>
-        </w:numPr>
-        <w:rPr>
-          <w:rFonts w:ascii="Cambria" w:hAnsi="Cambria"/>
-          <w:lang w:val="vi-VN"/>
-        </w:rPr>
-      </w:pPr>
-      <w:r>
-        <w:rPr>
-          <w:rFonts w:ascii="Cambria" w:hAnsi="Cambria"/>
-          <w:lang w:val="vi-VN"/>
-        </w:rPr>
-        <w:t xml:space="preserve">Thành viên đi trễ: </w:t>
-      </w:r>
-      <w:r>
-        <w:rPr>
-          <w:rFonts w:ascii="Cambria" w:hAnsi="Cambria"/>
-          <w:lang w:val="vi-VN"/>
-        </w:rPr>
-        <w:t>Tiết Lê Bảo Khánh</w:t>
-      </w:r>
-    </w:p>
-    <w:p>
-      <w:pPr>
-        <w:pStyle w:val="ListParagraph"/>
-        <w:numPr>
-          <w:ilvl w:val="1"/>
-          <w:numId w:val="2"/>
-        </w:numPr>
-        <w:rPr>
-          <w:rFonts w:ascii="Cambria" w:hAnsi="Cambria"/>
-          <w:lang w:val="vi-VN"/>
-        </w:rPr>
-      </w:pPr>
-      <w:r>
-        <w:rPr>
-          <w:rFonts w:ascii="Cambria" w:hAnsi="Cambria"/>
-          <w:lang w:val="vi-VN"/>
-        </w:rPr>
-        <w:t>Lịch hẹn của các thành viên trong nhóm: từ thứ 2 đến thứ 6, bắt đầu lúc 14h</w:t>
-      </w:r>
-    </w:p>
-    <w:p>
-      <w:pPr>
-        <w:ind w:left="5760"/>
-        <w:rPr>
-          <w:rFonts w:ascii="Cambria" w:hAnsi="Cambria"/>
-        </w:rPr>
-      </w:pPr>
-      <w:proofErr w:type="spellStart"/>
-      <w:r>
-        <w:rPr>
-          <w:rFonts w:ascii="Cambria" w:hAnsi="Cambria"/>
-        </w:rPr>
-        <w:lastRenderedPageBreak/>
-        <w:t>Người</w:t>
-      </w:r>
-      <w:proofErr w:type="spellEnd"/>
-      <w:r>
-        <w:rPr>
-          <w:rFonts w:ascii="Cambria" w:hAnsi="Cambria"/>
-        </w:rPr>
-        <w:t xml:space="preserve"> </w:t>
-      </w:r>
-      <w:proofErr w:type="spellStart"/>
-      <w:r>
-        <w:rPr>
-          <w:rFonts w:ascii="Cambria" w:hAnsi="Cambria"/>
-        </w:rPr>
-        <w:t>lập</w:t>
-      </w:r>
-      <w:proofErr w:type="spellEnd"/>
-      <w:r>
-        <w:rPr>
-          <w:rFonts w:ascii="Cambria" w:hAnsi="Cambria"/>
-        </w:rPr>
-        <w:t xml:space="preserve"> </w:t>
-      </w:r>
-      <w:proofErr w:type="spellStart"/>
-      <w:r>
-        <w:rPr>
-          <w:rFonts w:ascii="Cambria" w:hAnsi="Cambria"/>
-        </w:rPr>
-        <w:t>bảng</w:t>
-      </w:r>
-      <w:proofErr w:type="spellEnd"/>
-      <w:r>
-        <w:rPr>
-          <w:rFonts w:ascii="Cambria" w:hAnsi="Cambria"/>
-        </w:rPr>
-        <w:t xml:space="preserve"> meeting minus</w:t>
-      </w:r>
-    </w:p>
-    <w:p>
-      <w:pPr>
-        <w:ind w:left="5760"/>
-        <w:rPr>
-          <w:rFonts w:ascii="Cambria" w:hAnsi="Cambria"/>
-        </w:rPr>
-      </w:pPr>
-    </w:p>
-    <w:p>
-      <w:pPr>
-        <w:ind w:left="5760"/>
-        <w:rPr>
-          <w:rFonts w:ascii="Cambria" w:hAnsi="Cambria"/>
-        </w:rPr>
-      </w:pPr>
-      <w:proofErr w:type="spellStart"/>
-      <w:r>
-        <w:rPr>
-          <w:rFonts w:ascii="Cambria" w:hAnsi="Cambria"/>
-        </w:rPr>
-        <w:t>Nguyễn</w:t>
-      </w:r>
-      <w:proofErr w:type="spellEnd"/>
-      <w:r>
-        <w:rPr>
-          <w:rFonts w:ascii="Cambria" w:hAnsi="Cambria"/>
-        </w:rPr>
-        <w:t xml:space="preserve"> Duy </w:t>
-      </w:r>
-      <w:proofErr w:type="spellStart"/>
-      <w:r>
-        <w:rPr>
-          <w:rFonts w:ascii="Cambria" w:hAnsi="Cambria"/>
-        </w:rPr>
-        <w:t>Đạt</w:t>
-      </w:r>
-      <w:proofErr w:type="spellEnd"/>
-    </w:p>
-    <w:p>
-      <w:pPr>
-        <w:rPr>
-          <w:rFonts w:ascii="Cambria" w:hAnsi="Cambria"/>
-          <w:lang w:val="vi-VN"/>
-        </w:rPr>
-      </w:pPr>
-    </w:p>
-    <w:p>
-      <w:pPr>
-        <w:rPr>
-          <w:rFonts w:ascii="Cambria" w:hAnsi="Cambria"/>
-          <w:lang w:val="vi-VN"/>
-        </w:rPr>
-      </w:pPr>
+      <w:bookmarkStart w:id="7" w:name="_GoBack"/>
+      <w:bookmarkEnd w:id="0"/>
+      <w:bookmarkEnd w:id="1"/>
+      <w:bookmarkEnd w:id="2"/>
+      <w:bookmarkEnd w:id="7"/>
     </w:p>
     <w:sectPr>
       <w:pgSz w:w="11900" w:h="16840"/>
-      <w:pgMar w:top="1440" w:right="1440" w:bottom="1440" w:left="1440" w:header="708" w:footer="708" w:gutter="0"/>
+      <w:pgMar w:top="1440" w:right="1440" w:bottom="1134" w:left="1440" w:header="709" w:footer="709" w:gutter="0"/>
       <w:cols w:space="708"/>
       <w:docGrid w:linePitch="360"/>
     </w:sectPr>
@@ -1537,19 +1870,182 @@
 </w:document>
 </file>
 
+<file path=word/endnotes.xml><?xml version="1.0" encoding="utf-8"?>
+<w:endnotes xmlns:wpc="http://schemas.microsoft.com/office/word/2010/wordprocessingCanvas" xmlns:cx="http://schemas.microsoft.com/office/drawing/2014/chartex" xmlns:cx1="http://schemas.microsoft.com/office/drawing/2015/9/8/chartex" xmlns:mc="http://schemas.openxmlformats.org/markup-compatibility/2006" xmlns:o="urn:schemas-microsoft-com:office:office" xmlns:r="http://schemas.openxmlformats.org/officeDocument/2006/relationships" xmlns:m="http://schemas.openxmlformats.org/officeDocument/2006/math" xmlns:v="urn:schemas-microsoft-com:vml" xmlns:wp14="http://schemas.microsoft.com/office/word/2010/wordprocessingDrawing" xmlns:wp="http://schemas.openxmlformats.org/drawingml/2006/wordprocessingDrawing" xmlns:w10="urn:schemas-microsoft-com:office:word" xmlns:w="http://schemas.openxmlformats.org/wordprocessingml/2006/main" xmlns:w14="http://schemas.microsoft.com/office/word/2010/wordml" xmlns:w15="http://schemas.microsoft.com/office/word/2012/wordml" xmlns:w16se="http://schemas.microsoft.com/office/word/2015/wordml/symex" xmlns:wpg="http://schemas.microsoft.com/office/word/2010/wordprocessingGroup" xmlns:wpi="http://schemas.microsoft.com/office/word/2010/wordprocessingInk" xmlns:wne="http://schemas.microsoft.com/office/word/2006/wordml" xmlns:wps="http://schemas.microsoft.com/office/word/2010/wordprocessingShape" mc:Ignorable="w14 w15 w16se wp14">
+  <w:endnote w:type="separator" w:id="-1">
+    <w:p>
+      <w:pPr>
+        <w:spacing w:line="240" w:lineRule="auto"/>
+      </w:pPr>
+      <w:r>
+        <w:separator/>
+      </w:r>
+    </w:p>
+  </w:endnote>
+  <w:endnote w:type="continuationSeparator" w:id="0">
+    <w:p>
+      <w:pPr>
+        <w:spacing w:line="240" w:lineRule="auto"/>
+      </w:pPr>
+      <w:r>
+        <w:continuationSeparator/>
+      </w:r>
+    </w:p>
+  </w:endnote>
+</w:endnotes>
+</file>
+
+<file path=word/footnotes.xml><?xml version="1.0" encoding="utf-8"?>
+<w:footnotes xmlns:wpc="http://schemas.microsoft.com/office/word/2010/wordprocessingCanvas" xmlns:cx="http://schemas.microsoft.com/office/drawing/2014/chartex" xmlns:cx1="http://schemas.microsoft.com/office/drawing/2015/9/8/chartex" xmlns:mc="http://schemas.openxmlformats.org/markup-compatibility/2006" xmlns:o="urn:schemas-microsoft-com:office:office" xmlns:r="http://schemas.openxmlformats.org/officeDocument/2006/relationships" xmlns:m="http://schemas.openxmlformats.org/officeDocument/2006/math" xmlns:v="urn:schemas-microsoft-com:vml" xmlns:wp14="http://schemas.microsoft.com/office/word/2010/wordprocessingDrawing" xmlns:wp="http://schemas.openxmlformats.org/drawingml/2006/wordprocessingDrawing" xmlns:w10="urn:schemas-microsoft-com:office:word" xmlns:w="http://schemas.openxmlformats.org/wordprocessingml/2006/main" xmlns:w14="http://schemas.microsoft.com/office/word/2010/wordml" xmlns:w15="http://schemas.microsoft.com/office/word/2012/wordml" xmlns:w16se="http://schemas.microsoft.com/office/word/2015/wordml/symex" xmlns:wpg="http://schemas.microsoft.com/office/word/2010/wordprocessingGroup" xmlns:wpi="http://schemas.microsoft.com/office/word/2010/wordprocessingInk" xmlns:wne="http://schemas.microsoft.com/office/word/2006/wordml" xmlns:wps="http://schemas.microsoft.com/office/word/2010/wordprocessingShape" mc:Ignorable="w14 w15 w16se wp14">
+  <w:footnote w:type="separator" w:id="-1">
+    <w:p>
+      <w:pPr>
+        <w:spacing w:line="240" w:lineRule="auto"/>
+      </w:pPr>
+      <w:r>
+        <w:separator/>
+      </w:r>
+    </w:p>
+  </w:footnote>
+  <w:footnote w:type="continuationSeparator" w:id="0">
+    <w:p>
+      <w:pPr>
+        <w:spacing w:line="240" w:lineRule="auto"/>
+      </w:pPr>
+      <w:r>
+        <w:continuationSeparator/>
+      </w:r>
+    </w:p>
+  </w:footnote>
+</w:footnotes>
+</file>
+
 <file path=word/numbering.xml><?xml version="1.0" encoding="utf-8"?>
 <w:numbering xmlns:wpc="http://schemas.microsoft.com/office/word/2010/wordprocessingCanvas" xmlns:cx="http://schemas.microsoft.com/office/drawing/2014/chartex" xmlns:cx1="http://schemas.microsoft.com/office/drawing/2015/9/8/chartex" xmlns:mc="http://schemas.openxmlformats.org/markup-compatibility/2006" xmlns:o="urn:schemas-microsoft-com:office:office" xmlns:r="http://schemas.openxmlformats.org/officeDocument/2006/relationships" xmlns:m="http://schemas.openxmlformats.org/officeDocument/2006/math" xmlns:v="urn:schemas-microsoft-com:vml" xmlns:wp14="http://schemas.microsoft.com/office/word/2010/wordprocessingDrawing" xmlns:wp="http://schemas.openxmlformats.org/drawingml/2006/wordprocessingDrawing" xmlns:w10="urn:schemas-microsoft-com:office:word" xmlns:w="http://schemas.openxmlformats.org/wordprocessingml/2006/main" xmlns:w14="http://schemas.microsoft.com/office/word/2010/wordml" xmlns:w15="http://schemas.microsoft.com/office/word/2012/wordml" xmlns:w16se="http://schemas.microsoft.com/office/word/2015/wordml/symex" xmlns:wpg="http://schemas.microsoft.com/office/word/2010/wordprocessingGroup" xmlns:wpi="http://schemas.microsoft.com/office/word/2010/wordprocessingInk" xmlns:wne="http://schemas.microsoft.com/office/word/2006/wordml" xmlns:wps="http://schemas.microsoft.com/office/word/2010/wordprocessingShape" mc:Ignorable="w14 w15 w16se wp14">
   <w:abstractNum w:abstractNumId="0" w15:restartNumberingAfterBreak="0">
-    <w:nsid w:val="66FD42B9"/>
+    <w:nsid w:val="38195E13"/>
     <w:multiLevelType w:val="hybridMultilevel"/>
-    <w:tmpl w:val="F958639C"/>
+    <w:tmpl w:val="187ED922"/>
     <w:lvl w:ilvl="0" w:tplc="04090001">
       <w:start w:val="1"/>
       <w:numFmt w:val="bullet"/>
       <w:lvlText w:val=""/>
       <w:lvlJc w:val="left"/>
       <w:pPr>
-        <w:ind w:left="1080" w:hanging="360"/>
+        <w:ind w:left="720" w:hanging="360"/>
+      </w:pPr>
+      <w:rPr>
+        <w:rFonts w:ascii="Symbol" w:hAnsi="Symbol" w:hint="default"/>
+      </w:rPr>
+    </w:lvl>
+    <w:lvl w:ilvl="1" w:tplc="04090003">
+      <w:start w:val="1"/>
+      <w:numFmt w:val="bullet"/>
+      <w:lvlText w:val="o"/>
+      <w:lvlJc w:val="left"/>
+      <w:pPr>
+        <w:ind w:left="1440" w:hanging="360"/>
+      </w:pPr>
+      <w:rPr>
+        <w:rFonts w:ascii="Courier New" w:hAnsi="Courier New" w:cs="Courier New" w:hint="default"/>
+      </w:rPr>
+    </w:lvl>
+    <w:lvl w:ilvl="2" w:tplc="04090005" w:tentative="1">
+      <w:start w:val="1"/>
+      <w:numFmt w:val="bullet"/>
+      <w:lvlText w:val=""/>
+      <w:lvlJc w:val="left"/>
+      <w:pPr>
+        <w:ind w:left="2160" w:hanging="360"/>
+      </w:pPr>
+      <w:rPr>
+        <w:rFonts w:ascii="Wingdings" w:hAnsi="Wingdings" w:hint="default"/>
+      </w:rPr>
+    </w:lvl>
+    <w:lvl w:ilvl="3" w:tplc="04090001" w:tentative="1">
+      <w:start w:val="1"/>
+      <w:numFmt w:val="bullet"/>
+      <w:lvlText w:val=""/>
+      <w:lvlJc w:val="left"/>
+      <w:pPr>
+        <w:ind w:left="2880" w:hanging="360"/>
+      </w:pPr>
+      <w:rPr>
+        <w:rFonts w:ascii="Symbol" w:hAnsi="Symbol" w:hint="default"/>
+      </w:rPr>
+    </w:lvl>
+    <w:lvl w:ilvl="4" w:tplc="04090003" w:tentative="1">
+      <w:start w:val="1"/>
+      <w:numFmt w:val="bullet"/>
+      <w:lvlText w:val="o"/>
+      <w:lvlJc w:val="left"/>
+      <w:pPr>
+        <w:ind w:left="3600" w:hanging="360"/>
+      </w:pPr>
+      <w:rPr>
+        <w:rFonts w:ascii="Courier New" w:hAnsi="Courier New" w:cs="Courier New" w:hint="default"/>
+      </w:rPr>
+    </w:lvl>
+    <w:lvl w:ilvl="5" w:tplc="04090005" w:tentative="1">
+      <w:start w:val="1"/>
+      <w:numFmt w:val="bullet"/>
+      <w:lvlText w:val=""/>
+      <w:lvlJc w:val="left"/>
+      <w:pPr>
+        <w:ind w:left="4320" w:hanging="360"/>
+      </w:pPr>
+      <w:rPr>
+        <w:rFonts w:ascii="Wingdings" w:hAnsi="Wingdings" w:hint="default"/>
+      </w:rPr>
+    </w:lvl>
+    <w:lvl w:ilvl="6" w:tplc="04090001" w:tentative="1">
+      <w:start w:val="1"/>
+      <w:numFmt w:val="bullet"/>
+      <w:lvlText w:val=""/>
+      <w:lvlJc w:val="left"/>
+      <w:pPr>
+        <w:ind w:left="5040" w:hanging="360"/>
+      </w:pPr>
+      <w:rPr>
+        <w:rFonts w:ascii="Symbol" w:hAnsi="Symbol" w:hint="default"/>
+      </w:rPr>
+    </w:lvl>
+    <w:lvl w:ilvl="7" w:tplc="04090003" w:tentative="1">
+      <w:start w:val="1"/>
+      <w:numFmt w:val="bullet"/>
+      <w:lvlText w:val="o"/>
+      <w:lvlJc w:val="left"/>
+      <w:pPr>
+        <w:ind w:left="5760" w:hanging="360"/>
+      </w:pPr>
+      <w:rPr>
+        <w:rFonts w:ascii="Courier New" w:hAnsi="Courier New" w:cs="Courier New" w:hint="default"/>
+      </w:rPr>
+    </w:lvl>
+    <w:lvl w:ilvl="8" w:tplc="04090005" w:tentative="1">
+      <w:start w:val="1"/>
+      <w:numFmt w:val="bullet"/>
+      <w:lvlText w:val=""/>
+      <w:lvlJc w:val="left"/>
+      <w:pPr>
+        <w:ind w:left="6480" w:hanging="360"/>
+      </w:pPr>
+      <w:rPr>
+        <w:rFonts w:ascii="Wingdings" w:hAnsi="Wingdings" w:hint="default"/>
+      </w:rPr>
+    </w:lvl>
+  </w:abstractNum>
+  <w:abstractNum w:abstractNumId="1" w15:restartNumberingAfterBreak="0">
+    <w:nsid w:val="4A026DAA"/>
+    <w:multiLevelType w:val="hybridMultilevel"/>
+    <w:tmpl w:val="A984C818"/>
+    <w:lvl w:ilvl="0" w:tplc="04090001">
+      <w:start w:val="1"/>
+      <w:numFmt w:val="bullet"/>
+      <w:lvlText w:val=""/>
+      <w:lvlJc w:val="left"/>
+      <w:pPr>
+        <w:ind w:left="720" w:hanging="360"/>
       </w:pPr>
       <w:rPr>
         <w:rFonts w:ascii="Symbol" w:hAnsi="Symbol" w:hint="default"/>
@@ -1561,10 +2057,10 @@
       <w:lvlText w:val="o"/>
       <w:lvlJc w:val="left"/>
       <w:pPr>
-        <w:ind w:left="1800" w:hanging="360"/>
+        <w:ind w:left="1440" w:hanging="360"/>
       </w:pPr>
       <w:rPr>
-        <w:rFonts w:ascii="Courier New" w:hAnsi="Courier New" w:hint="default"/>
+        <w:rFonts w:ascii="Courier New" w:hAnsi="Courier New" w:cs="Courier New" w:hint="default"/>
       </w:rPr>
     </w:lvl>
     <w:lvl w:ilvl="2" w:tplc="04090005" w:tentative="1">
@@ -1573,7 +2069,7 @@
       <w:lvlText w:val=""/>
       <w:lvlJc w:val="left"/>
       <w:pPr>
-        <w:ind w:left="2520" w:hanging="360"/>
+        <w:ind w:left="2160" w:hanging="360"/>
       </w:pPr>
       <w:rPr>
         <w:rFonts w:ascii="Wingdings" w:hAnsi="Wingdings" w:hint="default"/>
@@ -1585,7 +2081,7 @@
       <w:lvlText w:val=""/>
       <w:lvlJc w:val="left"/>
       <w:pPr>
-        <w:ind w:left="3240" w:hanging="360"/>
+        <w:ind w:left="2880" w:hanging="360"/>
       </w:pPr>
       <w:rPr>
         <w:rFonts w:ascii="Symbol" w:hAnsi="Symbol" w:hint="default"/>
@@ -1597,10 +2093,10 @@
       <w:lvlText w:val="o"/>
       <w:lvlJc w:val="left"/>
       <w:pPr>
-        <w:ind w:left="3960" w:hanging="360"/>
+        <w:ind w:left="3600" w:hanging="360"/>
       </w:pPr>
       <w:rPr>
-        <w:rFonts w:ascii="Courier New" w:hAnsi="Courier New" w:hint="default"/>
+        <w:rFonts w:ascii="Courier New" w:hAnsi="Courier New" w:cs="Courier New" w:hint="default"/>
       </w:rPr>
     </w:lvl>
     <w:lvl w:ilvl="5" w:tplc="04090005" w:tentative="1">
@@ -1609,7 +2105,7 @@
       <w:lvlText w:val=""/>
       <w:lvlJc w:val="left"/>
       <w:pPr>
-        <w:ind w:left="4680" w:hanging="360"/>
+        <w:ind w:left="4320" w:hanging="360"/>
       </w:pPr>
       <w:rPr>
         <w:rFonts w:ascii="Wingdings" w:hAnsi="Wingdings" w:hint="default"/>
@@ -1621,7 +2117,7 @@
       <w:lvlText w:val=""/>
       <w:lvlJc w:val="left"/>
       <w:pPr>
-        <w:ind w:left="5400" w:hanging="360"/>
+        <w:ind w:left="5040" w:hanging="360"/>
       </w:pPr>
       <w:rPr>
         <w:rFonts w:ascii="Symbol" w:hAnsi="Symbol" w:hint="default"/>
@@ -1633,10 +2129,10 @@
       <w:lvlText w:val="o"/>
       <w:lvlJc w:val="left"/>
       <w:pPr>
-        <w:ind w:left="6120" w:hanging="360"/>
+        <w:ind w:left="5760" w:hanging="360"/>
       </w:pPr>
       <w:rPr>
-        <w:rFonts w:ascii="Courier New" w:hAnsi="Courier New" w:hint="default"/>
+        <w:rFonts w:ascii="Courier New" w:hAnsi="Courier New" w:cs="Courier New" w:hint="default"/>
       </w:rPr>
     </w:lvl>
     <w:lvl w:ilvl="8" w:tplc="04090005" w:tentative="1">
@@ -1645,110 +2141,134 @@
       <w:lvlText w:val=""/>
       <w:lvlJc w:val="left"/>
       <w:pPr>
-        <w:ind w:left="6840" w:hanging="360"/>
+        <w:ind w:left="6480" w:hanging="360"/>
       </w:pPr>
       <w:rPr>
         <w:rFonts w:ascii="Wingdings" w:hAnsi="Wingdings" w:hint="default"/>
       </w:rPr>
     </w:lvl>
   </w:abstractNum>
-  <w:abstractNum w:abstractNumId="1" w15:restartNumberingAfterBreak="0">
-    <w:nsid w:val="7F110D97"/>
+  <w:abstractNum w:abstractNumId="2" w15:restartNumberingAfterBreak="0">
+    <w:nsid w:val="7574412A"/>
     <w:multiLevelType w:val="hybridMultilevel"/>
-    <w:tmpl w:val="E25C9796"/>
-    <w:lvl w:ilvl="0" w:tplc="0409000F">
-      <w:start w:val="1"/>
-      <w:numFmt w:val="decimal"/>
-      <w:lvlText w:val="%1."/>
-      <w:lvlJc w:val="left"/>
-      <w:pPr>
-        <w:ind w:left="720" w:hanging="360"/>
-      </w:pPr>
-    </w:lvl>
-    <w:lvl w:ilvl="1" w:tplc="04090001">
+    <w:tmpl w:val="2DE87CC6"/>
+    <w:lvl w:ilvl="0" w:tplc="04090001">
       <w:start w:val="1"/>
       <w:numFmt w:val="bullet"/>
       <w:lvlText w:val=""/>
       <w:lvlJc w:val="left"/>
       <w:pPr>
-        <w:ind w:left="1080" w:hanging="360"/>
+        <w:ind w:left="720" w:hanging="360"/>
       </w:pPr>
       <w:rPr>
         <w:rFonts w:ascii="Symbol" w:hAnsi="Symbol" w:hint="default"/>
       </w:rPr>
     </w:lvl>
-    <w:lvl w:ilvl="2" w:tplc="04090001">
+    <w:lvl w:ilvl="1" w:tplc="04090003">
+      <w:start w:val="1"/>
+      <w:numFmt w:val="bullet"/>
+      <w:lvlText w:val="o"/>
+      <w:lvlJc w:val="left"/>
+      <w:pPr>
+        <w:ind w:left="1440" w:hanging="360"/>
+      </w:pPr>
+      <w:rPr>
+        <w:rFonts w:ascii="Courier New" w:hAnsi="Courier New" w:cs="Courier New" w:hint="default"/>
+      </w:rPr>
+    </w:lvl>
+    <w:lvl w:ilvl="2" w:tplc="04090005" w:tentative="1">
+      <w:start w:val="1"/>
+      <w:numFmt w:val="bullet"/>
+      <w:lvlText w:val=""/>
+      <w:lvlJc w:val="left"/>
+      <w:pPr>
+        <w:ind w:left="2160" w:hanging="360"/>
+      </w:pPr>
+      <w:rPr>
+        <w:rFonts w:ascii="Wingdings" w:hAnsi="Wingdings" w:hint="default"/>
+      </w:rPr>
+    </w:lvl>
+    <w:lvl w:ilvl="3" w:tplc="04090001" w:tentative="1">
       <w:start w:val="1"/>
       <w:numFmt w:val="bullet"/>
       <w:lvlText w:val=""/>
       <w:lvlJc w:val="left"/>
       <w:pPr>
-        <w:ind w:left="2160" w:hanging="180"/>
+        <w:ind w:left="2880" w:hanging="360"/>
       </w:pPr>
       <w:rPr>
         <w:rFonts w:ascii="Symbol" w:hAnsi="Symbol" w:hint="default"/>
       </w:rPr>
     </w:lvl>
-    <w:lvl w:ilvl="3" w:tplc="0409000F" w:tentative="1">
+    <w:lvl w:ilvl="4" w:tplc="04090003" w:tentative="1">
       <w:start w:val="1"/>
-      <w:numFmt w:val="decimal"/>
-      <w:lvlText w:val="%4."/>
-      <w:lvlJc w:val="left"/>
-      <w:pPr>
-        <w:ind w:left="2880" w:hanging="360"/>
-      </w:pPr>
-    </w:lvl>
-    <w:lvl w:ilvl="4" w:tplc="04090019" w:tentative="1">
-      <w:start w:val="1"/>
-      <w:numFmt w:val="lowerLetter"/>
-      <w:lvlText w:val="%5."/>
+      <w:numFmt w:val="bullet"/>
+      <w:lvlText w:val="o"/>
       <w:lvlJc w:val="left"/>
       <w:pPr>
         <w:ind w:left="3600" w:hanging="360"/>
       </w:pPr>
+      <w:rPr>
+        <w:rFonts w:ascii="Courier New" w:hAnsi="Courier New" w:cs="Courier New" w:hint="default"/>
+      </w:rPr>
     </w:lvl>
-    <w:lvl w:ilvl="5" w:tplc="0409001B" w:tentative="1">
+    <w:lvl w:ilvl="5" w:tplc="04090005" w:tentative="1">
       <w:start w:val="1"/>
-      <w:numFmt w:val="lowerRoman"/>
-      <w:lvlText w:val="%6."/>
-      <w:lvlJc w:val="right"/>
+      <w:numFmt w:val="bullet"/>
+      <w:lvlText w:val=""/>
+      <w:lvlJc w:val="left"/>
       <w:pPr>
-        <w:ind w:left="4320" w:hanging="180"/>
+        <w:ind w:left="4320" w:hanging="360"/>
       </w:pPr>
+      <w:rPr>
+        <w:rFonts w:ascii="Wingdings" w:hAnsi="Wingdings" w:hint="default"/>
+      </w:rPr>
     </w:lvl>
-    <w:lvl w:ilvl="6" w:tplc="0409000F" w:tentative="1">
+    <w:lvl w:ilvl="6" w:tplc="04090001" w:tentative="1">
       <w:start w:val="1"/>
-      <w:numFmt w:val="decimal"/>
-      <w:lvlText w:val="%7."/>
+      <w:numFmt w:val="bullet"/>
+      <w:lvlText w:val=""/>
       <w:lvlJc w:val="left"/>
       <w:pPr>
         <w:ind w:left="5040" w:hanging="360"/>
       </w:pPr>
+      <w:rPr>
+        <w:rFonts w:ascii="Symbol" w:hAnsi="Symbol" w:hint="default"/>
+      </w:rPr>
     </w:lvl>
-    <w:lvl w:ilvl="7" w:tplc="04090019" w:tentative="1">
+    <w:lvl w:ilvl="7" w:tplc="04090003" w:tentative="1">
       <w:start w:val="1"/>
-      <w:numFmt w:val="lowerLetter"/>
-      <w:lvlText w:val="%8."/>
+      <w:numFmt w:val="bullet"/>
+      <w:lvlText w:val="o"/>
       <w:lvlJc w:val="left"/>
       <w:pPr>
         <w:ind w:left="5760" w:hanging="360"/>
       </w:pPr>
+      <w:rPr>
+        <w:rFonts w:ascii="Courier New" w:hAnsi="Courier New" w:cs="Courier New" w:hint="default"/>
+      </w:rPr>
     </w:lvl>
-    <w:lvl w:ilvl="8" w:tplc="0409001B" w:tentative="1">
+    <w:lvl w:ilvl="8" w:tplc="04090005" w:tentative="1">
       <w:start w:val="1"/>
-      <w:numFmt w:val="lowerRoman"/>
-      <w:lvlText w:val="%9."/>
-      <w:lvlJc w:val="right"/>
+      <w:numFmt w:val="bullet"/>
+      <w:lvlText w:val=""/>
+      <w:lvlJc w:val="left"/>
       <w:pPr>
-        <w:ind w:left="6480" w:hanging="180"/>
+        <w:ind w:left="6480" w:hanging="360"/>
       </w:pPr>
+      <w:rPr>
+        <w:rFonts w:ascii="Wingdings" w:hAnsi="Wingdings" w:hint="default"/>
+      </w:rPr>
     </w:lvl>
   </w:abstractNum>
   <w:num w:numId="1">
+    <w:abstractNumId w:val="1"/>
+  </w:num>
+  <w:num w:numId="2">
     <w:abstractNumId w:val="0"/>
   </w:num>
-  <w:num w:numId="2">
-    <w:abstractNumId w:val="1"/>
+  <w:num w:numId="3">
+    <w:abstractNumId w:val="2"/>
   </w:num>
 </w:numbering>
 </file>
@@ -1759,18 +2279,22 @@
     <w:rPrDefault>
       <w:rPr>
         <w:rFonts w:asciiTheme="minorHAnsi" w:eastAsiaTheme="minorEastAsia" w:hAnsiTheme="minorHAnsi" w:cstheme="minorBidi"/>
-        <w:sz w:val="24"/>
-        <w:szCs w:val="24"/>
-        <w:lang w:val="en-US" w:eastAsia="ja-JP" w:bidi="ar-SA"/>
+        <w:sz w:val="22"/>
+        <w:szCs w:val="22"/>
+        <w:lang w:val="en-GB" w:eastAsia="ja-JP" w:bidi="ar-SA"/>
       </w:rPr>
     </w:rPrDefault>
-    <w:pPrDefault/>
+    <w:pPrDefault>
+      <w:pPr>
+        <w:spacing w:after="160" w:line="259" w:lineRule="auto"/>
+      </w:pPr>
+    </w:pPrDefault>
   </w:docDefaults>
   <w:latentStyles w:defLockedState="0" w:defUIPriority="99" w:defSemiHidden="0" w:defUnhideWhenUsed="0" w:defQFormat="0" w:count="371">
     <w:lsdException w:name="Normal" w:uiPriority="0" w:qFormat="1"/>
     <w:lsdException w:name="heading 1" w:uiPriority="9" w:qFormat="1"/>
     <w:lsdException w:name="heading 2" w:semiHidden="1" w:uiPriority="9" w:unhideWhenUsed="1" w:qFormat="1"/>
-    <w:lsdException w:name="heading 3" w:semiHidden="1" w:uiPriority="9" w:unhideWhenUsed="1" w:qFormat="1"/>
+    <w:lsdException w:name="heading 3" w:semiHidden="1" w:uiPriority="0" w:unhideWhenUsed="1" w:qFormat="1"/>
     <w:lsdException w:name="heading 4" w:semiHidden="1" w:uiPriority="0" w:unhideWhenUsed="1" w:qFormat="1"/>
     <w:lsdException w:name="heading 5" w:semiHidden="1" w:uiPriority="9" w:unhideWhenUsed="1" w:qFormat="1"/>
     <w:lsdException w:name="heading 6" w:semiHidden="1" w:uiPriority="9" w:unhideWhenUsed="1" w:qFormat="1"/>
@@ -2141,7 +2665,49 @@
   </w:latentStyles>
   <w:style w:type="paragraph" w:default="1" w:styleId="Normal">
     <w:name w:val="Normal"/>
+    <w:rsid w:val="00C61A27"/>
+    <w:pPr>
+      <w:pBdr>
+        <w:top w:val="nil"/>
+        <w:left w:val="nil"/>
+        <w:bottom w:val="nil"/>
+        <w:right w:val="nil"/>
+        <w:between w:val="nil"/>
+      </w:pBdr>
+      <w:spacing w:after="0" w:line="276" w:lineRule="auto"/>
+    </w:pPr>
+    <w:rPr>
+      <w:rFonts w:ascii="Calibri" w:eastAsia="Calibri" w:hAnsi="Calibri" w:cs="Calibri"/>
+      <w:color w:val="000000"/>
+      <w:lang w:val="en-US" w:eastAsia="en-US"/>
+    </w:rPr>
+  </w:style>
+  <w:style w:type="paragraph" w:styleId="Heading3">
+    <w:name w:val="heading 3"/>
+    <w:basedOn w:val="Normal"/>
+    <w:next w:val="Normal"/>
+    <w:link w:val="Heading3Char"/>
     <w:qFormat/>
+    <w:rsid w:val="00C61A27"/>
+    <w:pPr>
+      <w:keepNext/>
+      <w:pBdr>
+        <w:top w:val="none" w:sz="0" w:space="0" w:color="auto"/>
+        <w:left w:val="none" w:sz="0" w:space="0" w:color="auto"/>
+        <w:bottom w:val="none" w:sz="0" w:space="0" w:color="auto"/>
+        <w:right w:val="none" w:sz="0" w:space="0" w:color="auto"/>
+        <w:between w:val="none" w:sz="0" w:space="0" w:color="auto"/>
+      </w:pBdr>
+      <w:spacing w:before="60" w:after="60" w:line="240" w:lineRule="auto"/>
+      <w:outlineLvl w:val="2"/>
+    </w:pPr>
+    <w:rPr>
+      <w:rFonts w:ascii="Arial" w:eastAsia="Times New Roman" w:hAnsi="Arial" w:cs="Times New Roman"/>
+      <w:b/>
+      <w:color w:val="FFFFFF"/>
+      <w:sz w:val="26"/>
+      <w:szCs w:val="20"/>
+    </w:rPr>
   </w:style>
   <w:style w:type="paragraph" w:styleId="Heading4">
     <w:name w:val="heading 4"/>
@@ -2149,18 +2715,25 @@
     <w:next w:val="Normal"/>
     <w:link w:val="Heading4Char"/>
     <w:qFormat/>
-    <w:rsid w:val="00351050"/>
+    <w:rsid w:val="00C61A27"/>
     <w:pPr>
       <w:keepNext/>
-      <w:spacing w:before="60" w:after="60"/>
+      <w:pBdr>
+        <w:top w:val="none" w:sz="0" w:space="0" w:color="auto"/>
+        <w:left w:val="none" w:sz="0" w:space="0" w:color="auto"/>
+        <w:bottom w:val="none" w:sz="0" w:space="0" w:color="auto"/>
+        <w:right w:val="none" w:sz="0" w:space="0" w:color="auto"/>
+        <w:between w:val="none" w:sz="0" w:space="0" w:color="auto"/>
+      </w:pBdr>
+      <w:spacing w:before="60" w:after="60" w:line="240" w:lineRule="auto"/>
       <w:outlineLvl w:val="3"/>
     </w:pPr>
     <w:rPr>
       <w:rFonts w:ascii="Arial" w:eastAsia="Times New Roman" w:hAnsi="Arial" w:cs="Times New Roman"/>
       <w:i/>
+      <w:color w:val="auto"/>
       <w:sz w:val="18"/>
       <w:szCs w:val="20"/>
-      <w:lang w:eastAsia="en-US"/>
     </w:rPr>
   </w:style>
   <w:style w:type="character" w:default="1" w:styleId="DefaultParagraphFont">
@@ -2190,57 +2763,72 @@
     <w:semiHidden/>
     <w:unhideWhenUsed/>
   </w:style>
-  <w:style w:type="paragraph" w:styleId="ListParagraph">
-    <w:name w:val="List Paragraph"/>
-    <w:basedOn w:val="Normal"/>
-    <w:uiPriority w:val="34"/>
-    <w:qFormat/>
-    <w:rsid w:val="000A0EB0"/>
-    <w:pPr>
-      <w:ind w:left="720"/>
-      <w:contextualSpacing/>
-    </w:pPr>
+  <w:style w:type="character" w:customStyle="1" w:styleId="Heading3Char">
+    <w:name w:val="Heading 3 Char"/>
+    <w:basedOn w:val="DefaultParagraphFont"/>
+    <w:link w:val="Heading3"/>
+    <w:rsid w:val="00C61A27"/>
+    <w:rPr>
+      <w:rFonts w:ascii="Arial" w:eastAsia="Times New Roman" w:hAnsi="Arial" w:cs="Times New Roman"/>
+      <w:b/>
+      <w:color w:val="FFFFFF"/>
+      <w:sz w:val="26"/>
+      <w:szCs w:val="20"/>
+      <w:lang w:val="en-US" w:eastAsia="en-US"/>
+    </w:rPr>
   </w:style>
   <w:style w:type="character" w:customStyle="1" w:styleId="Heading4Char">
     <w:name w:val="Heading 4 Char"/>
     <w:basedOn w:val="DefaultParagraphFont"/>
     <w:link w:val="Heading4"/>
-    <w:rsid w:val="00351050"/>
+    <w:rsid w:val="00C61A27"/>
     <w:rPr>
       <w:rFonts w:ascii="Arial" w:eastAsia="Times New Roman" w:hAnsi="Arial" w:cs="Times New Roman"/>
       <w:i/>
       <w:sz w:val="18"/>
       <w:szCs w:val="20"/>
-      <w:lang w:eastAsia="en-US"/>
+      <w:lang w:val="en-US" w:eastAsia="en-US"/>
     </w:rPr>
   </w:style>
   <w:style w:type="paragraph" w:customStyle="1" w:styleId="CovFormText">
     <w:name w:val="Cov_Form Text"/>
     <w:basedOn w:val="Header"/>
-    <w:rsid w:val="00351050"/>
+    <w:rsid w:val="00C61A27"/>
     <w:pPr>
+      <w:pBdr>
+        <w:top w:val="none" w:sz="0" w:space="0" w:color="auto"/>
+        <w:left w:val="none" w:sz="0" w:space="0" w:color="auto"/>
+        <w:bottom w:val="none" w:sz="0" w:space="0" w:color="auto"/>
+        <w:right w:val="none" w:sz="0" w:space="0" w:color="auto"/>
+        <w:between w:val="none" w:sz="0" w:space="0" w:color="auto"/>
+      </w:pBdr>
       <w:tabs>
-        <w:tab w:val="clear" w:pos="4680"/>
-        <w:tab w:val="clear" w:pos="9360"/>
+        <w:tab w:val="clear" w:pos="4513"/>
+        <w:tab w:val="clear" w:pos="9026"/>
       </w:tabs>
       <w:spacing w:before="60" w:after="60"/>
     </w:pPr>
     <w:rPr>
       <w:rFonts w:ascii="Arial" w:eastAsia="Times New Roman" w:hAnsi="Arial" w:cs="Times New Roman"/>
       <w:noProof/>
+      <w:color w:val="auto"/>
       <w:sz w:val="18"/>
       <w:szCs w:val="20"/>
-      <w:lang w:eastAsia="en-US"/>
     </w:rPr>
   </w:style>
   <w:style w:type="table" w:styleId="TableGrid">
     <w:name w:val="Table Grid"/>
     <w:basedOn w:val="TableNormal"/>
     <w:uiPriority w:val="39"/>
-    <w:rsid w:val="00351050"/>
+    <w:rsid w:val="00C61A27"/>
+    <w:pPr>
+      <w:spacing w:after="0" w:line="240" w:lineRule="auto"/>
+    </w:pPr>
     <w:rPr>
       <w:rFonts w:eastAsiaTheme="minorHAnsi"/>
-      <w:lang w:eastAsia="en-US"/>
+      <w:sz w:val="24"/>
+      <w:szCs w:val="24"/>
+      <w:lang w:val="en-US" w:eastAsia="en-US"/>
     </w:rPr>
     <w:tblPr>
       <w:tblBorders>
@@ -2253,19 +2841,30 @@
       </w:tblBorders>
     </w:tblPr>
   </w:style>
+  <w:style w:type="paragraph" w:styleId="ListParagraph">
+    <w:name w:val="List Paragraph"/>
+    <w:basedOn w:val="Normal"/>
+    <w:uiPriority w:val="34"/>
+    <w:qFormat/>
+    <w:rsid w:val="00C61A27"/>
+    <w:pPr>
+      <w:ind w:left="720"/>
+      <w:contextualSpacing/>
+    </w:pPr>
+  </w:style>
   <w:style w:type="paragraph" w:styleId="Header">
     <w:name w:val="header"/>
     <w:basedOn w:val="Normal"/>
     <w:link w:val="HeaderChar"/>
     <w:uiPriority w:val="99"/>
-    <w:semiHidden/>
     <w:unhideWhenUsed/>
-    <w:rsid w:val="00351050"/>
+    <w:rsid w:val="00C61A27"/>
     <w:pPr>
       <w:tabs>
-        <w:tab w:val="center" w:pos="4680"/>
-        <w:tab w:val="right" w:pos="9360"/>
+        <w:tab w:val="center" w:pos="4513"/>
+        <w:tab w:val="right" w:pos="9026"/>
       </w:tabs>
+      <w:spacing w:line="240" w:lineRule="auto"/>
     </w:pPr>
   </w:style>
   <w:style w:type="character" w:customStyle="1" w:styleId="HeaderChar">
@@ -2273,8 +2872,39 @@
     <w:basedOn w:val="DefaultParagraphFont"/>
     <w:link w:val="Header"/>
     <w:uiPriority w:val="99"/>
-    <w:semiHidden/>
-    <w:rsid w:val="00351050"/>
+    <w:rsid w:val="00C61A27"/>
+    <w:rPr>
+      <w:rFonts w:ascii="Calibri" w:eastAsia="Calibri" w:hAnsi="Calibri" w:cs="Calibri"/>
+      <w:color w:val="000000"/>
+      <w:lang w:val="en-US" w:eastAsia="en-US"/>
+    </w:rPr>
+  </w:style>
+  <w:style w:type="paragraph" w:styleId="Footer">
+    <w:name w:val="footer"/>
+    <w:basedOn w:val="Normal"/>
+    <w:link w:val="FooterChar"/>
+    <w:uiPriority w:val="99"/>
+    <w:unhideWhenUsed/>
+    <w:rsid w:val="00064DEB"/>
+    <w:pPr>
+      <w:tabs>
+        <w:tab w:val="center" w:pos="4513"/>
+        <w:tab w:val="right" w:pos="9026"/>
+      </w:tabs>
+      <w:spacing w:line="240" w:lineRule="auto"/>
+    </w:pPr>
+  </w:style>
+  <w:style w:type="character" w:customStyle="1" w:styleId="FooterChar">
+    <w:name w:val="Footer Char"/>
+    <w:basedOn w:val="DefaultParagraphFont"/>
+    <w:link w:val="Footer"/>
+    <w:uiPriority w:val="99"/>
+    <w:rsid w:val="00064DEB"/>
+    <w:rPr>
+      <w:rFonts w:ascii="Calibri" w:eastAsia="Calibri" w:hAnsi="Calibri" w:cs="Calibri"/>
+      <w:color w:val="000000"/>
+      <w:lang w:val="en-US" w:eastAsia="en-US"/>
+    </w:rPr>
   </w:style>
 </w:styles>
 </file>
